--- a/lab1-js/ИУ5-35Б Расулов Арсен Лаб-2 JS.docx
+++ b/lab1-js/ИУ5-35Б Расулов Арсен Лаб-2 JS.docx
@@ -376,27 +376,12 @@
     <w:p/>
     <w:p/>
     <w:p/>
+    <w:p/>
     <w:p>
       <w:pPr>
         <w:jc w:val="center"/>
       </w:pPr>
-    </w:p>
-    <w:p>
-      <w:pPr>
-        <w:jc w:val="center"/>
-      </w:pPr>
-    </w:p>
-    <w:p>
-      <w:pPr>
-        <w:jc w:val="center"/>
-      </w:pPr>
-    </w:p>
-    <w:p>
-      <w:pPr>
-        <w:jc w:val="center"/>
-      </w:pPr>
-      <w:r>
-        <w:lastRenderedPageBreak/>
+      <w:r>
         <w:t>Москва</w:t>
       </w:r>
     </w:p>
@@ -430,6 +415,7 @@
           <w:sz w:val="32"/>
           <w:szCs w:val="32"/>
         </w:rPr>
+        <w:lastRenderedPageBreak/>
         <w:t>Описание задания</w:t>
       </w:r>
       <w:r>
@@ -495,25 +481,8 @@
           <w:sz w:val="28"/>
           <w:szCs w:val="28"/>
         </w:rPr>
-        <w:t xml:space="preserve">Все файлы проекта (кроме основного файла </w:t>
-      </w:r>
-      <w:proofErr w:type="spellStart"/>
-      <w:r>
-        <w:rPr>
-          <w:sz w:val="28"/>
-          <w:szCs w:val="28"/>
-        </w:rPr>
-        <w:t>main</w:t>
-      </w:r>
-      <w:proofErr w:type="spellEnd"/>
-      <w:r>
-        <w:rPr>
-          <w:sz w:val="28"/>
-          <w:szCs w:val="28"/>
-        </w:rPr>
-        <w:t>.</w:t>
-      </w:r>
-      <w:proofErr w:type="spellStart"/>
+        <w:t>Все файлы проекта (кроме основного файла main.</w:t>
+      </w:r>
       <w:r>
         <w:rPr>
           <w:sz w:val="28"/>
@@ -522,29 +491,27 @@
         </w:rPr>
         <w:t>js</w:t>
       </w:r>
-      <w:proofErr w:type="spellEnd"/>
-      <w:r>
-        <w:rPr>
-          <w:sz w:val="28"/>
-          <w:szCs w:val="28"/>
-        </w:rPr>
-        <w:t xml:space="preserve">) должны располагаться в пакете </w:t>
-      </w:r>
-      <w:proofErr w:type="spellStart"/>
-      <w:r>
-        <w:rPr>
-          <w:sz w:val="28"/>
-          <w:szCs w:val="28"/>
-        </w:rPr>
-        <w:t>lab_python_oop</w:t>
-      </w:r>
-      <w:proofErr w:type="spellEnd"/>
-      <w:r>
-        <w:rPr>
-          <w:sz w:val="28"/>
-          <w:szCs w:val="28"/>
-        </w:rPr>
-        <w:t>.</w:t>
+      <w:r>
+        <w:rPr>
+          <w:sz w:val="28"/>
+          <w:szCs w:val="28"/>
+        </w:rPr>
+        <w:t>) должны располагаться в пакете lab_</w:t>
+      </w:r>
+      <w:r>
+        <w:rPr>
+          <w:sz w:val="28"/>
+          <w:szCs w:val="28"/>
+          <w:lang w:val="en-US"/>
+        </w:rPr>
+        <w:t>js</w:t>
+      </w:r>
+      <w:r>
+        <w:rPr>
+          <w:sz w:val="28"/>
+          <w:szCs w:val="28"/>
+        </w:rPr>
+        <w:t>_oop.</w:t>
       </w:r>
     </w:p>
     <w:p>
@@ -564,23 +531,22 @@
           <w:sz w:val="28"/>
           <w:szCs w:val="28"/>
         </w:rPr>
-        <w:t xml:space="preserve">Каждый из нижеперечисленных классов должен располагаться в отдельном файле пакета </w:t>
-      </w:r>
-      <w:proofErr w:type="spellStart"/>
-      <w:r>
-        <w:rPr>
-          <w:sz w:val="28"/>
-          <w:szCs w:val="28"/>
-        </w:rPr>
-        <w:t>lab_python_oop</w:t>
-      </w:r>
-      <w:proofErr w:type="spellEnd"/>
-      <w:r>
-        <w:rPr>
-          <w:sz w:val="28"/>
-          <w:szCs w:val="28"/>
-        </w:rPr>
-        <w:t>.</w:t>
+        <w:t>Каждый из нижеперечисленных классов должен располагаться в отдельном файле пакета lab_</w:t>
+      </w:r>
+      <w:r>
+        <w:rPr>
+          <w:sz w:val="28"/>
+          <w:szCs w:val="28"/>
+          <w:lang w:val="en-US"/>
+        </w:rPr>
+        <w:t>js</w:t>
+      </w:r>
+      <w:r>
+        <w:rPr>
+          <w:sz w:val="28"/>
+          <w:szCs w:val="28"/>
+        </w:rPr>
+        <w:t>_oop.</w:t>
       </w:r>
     </w:p>
     <w:p>
@@ -690,40 +656,21 @@
         </w:rPr>
         <w:t>M</w:t>
       </w:r>
-      <w:proofErr w:type="spellStart"/>
-      <w:r>
-        <w:rPr>
-          <w:sz w:val="28"/>
-          <w:szCs w:val="28"/>
-        </w:rPr>
-        <w:t>ath.pi</w:t>
-      </w:r>
-      <w:proofErr w:type="spellEnd"/>
-      <w:r>
-        <w:rPr>
-          <w:sz w:val="28"/>
-          <w:szCs w:val="28"/>
-        </w:rPr>
-        <w:t xml:space="preserve"> из модуля </w:t>
+      <w:r>
+        <w:rPr>
+          <w:sz w:val="28"/>
+          <w:szCs w:val="28"/>
+        </w:rPr>
+        <w:t>ath.pi из модуля </w:t>
       </w:r>
       <w:hyperlink r:id="rId9" w:history="1">
-        <w:proofErr w:type="spellStart"/>
         <w:r>
           <w:rPr>
             <w:rStyle w:val="a5"/>
             <w:sz w:val="28"/>
             <w:szCs w:val="28"/>
           </w:rPr>
-          <w:t>math</w:t>
-        </w:r>
-        <w:proofErr w:type="spellEnd"/>
-        <w:r>
-          <w:rPr>
-            <w:rStyle w:val="a5"/>
-            <w:sz w:val="28"/>
-            <w:szCs w:val="28"/>
-          </w:rPr>
-          <w:t>.</w:t>
+          <w:t>math.</w:t>
         </w:r>
       </w:hyperlink>
     </w:p>
@@ -764,23 +711,7 @@
           <w:sz w:val="28"/>
           <w:szCs w:val="28"/>
         </w:rPr>
-        <w:t>Определите метод "</w:t>
-      </w:r>
-      <w:proofErr w:type="spellStart"/>
-      <w:r>
-        <w:rPr>
-          <w:sz w:val="28"/>
-          <w:szCs w:val="28"/>
-        </w:rPr>
-        <w:t>repr</w:t>
-      </w:r>
-      <w:proofErr w:type="spellEnd"/>
-      <w:r>
-        <w:rPr>
-          <w:sz w:val="28"/>
-          <w:szCs w:val="28"/>
-        </w:rPr>
-        <w:t>", который возвращает в виде строки основные параметры фигуры, ее цвет и площадь.</w:t>
+        <w:t>Определите метод "repr", который возвращает в виде строки основные параметры фигуры, ее цвет и площадь.</w:t>
       </w:r>
     </w:p>
     <w:p>
@@ -820,25 +751,8 @@
           <w:sz w:val="28"/>
           <w:szCs w:val="28"/>
         </w:rPr>
-        <w:t xml:space="preserve">В корневом каталоге проекта создайте файл </w:t>
-      </w:r>
-      <w:proofErr w:type="spellStart"/>
-      <w:r>
-        <w:rPr>
-          <w:sz w:val="28"/>
-          <w:szCs w:val="28"/>
-        </w:rPr>
-        <w:t>main</w:t>
-      </w:r>
-      <w:proofErr w:type="spellEnd"/>
-      <w:r>
-        <w:rPr>
-          <w:sz w:val="28"/>
-          <w:szCs w:val="28"/>
-        </w:rPr>
-        <w:t>.</w:t>
-      </w:r>
-      <w:proofErr w:type="spellStart"/>
+        <w:t>В корневом каталоге проекта создайте файл main.</w:t>
+      </w:r>
       <w:r>
         <w:rPr>
           <w:sz w:val="28"/>
@@ -847,7 +761,6 @@
         </w:rPr>
         <w:t>js</w:t>
       </w:r>
-      <w:proofErr w:type="spellEnd"/>
       <w:r>
         <w:rPr>
           <w:sz w:val="28"/>
@@ -934,23 +847,7 @@
           <w:szCs w:val="28"/>
         </w:rPr>
         <w:lastRenderedPageBreak/>
-        <w:t xml:space="preserve">Также вызовите один из методов внешнего пакета, установленного с использованием </w:t>
-      </w:r>
-      <w:proofErr w:type="spellStart"/>
-      <w:r>
-        <w:rPr>
-          <w:sz w:val="28"/>
-          <w:szCs w:val="28"/>
-        </w:rPr>
-        <w:t>pip</w:t>
-      </w:r>
-      <w:proofErr w:type="spellEnd"/>
-      <w:r>
-        <w:rPr>
-          <w:sz w:val="28"/>
-          <w:szCs w:val="28"/>
-        </w:rPr>
-        <w:t>.</w:t>
+        <w:t>Также вызовите один из методов внешнего пакета, установленного с использованием pip.</w:t>
       </w:r>
     </w:p>
     <w:p>
@@ -1041,7 +938,7 @@
           <w:kern w:val="2"/>
           <w:sz w:val="32"/>
           <w:szCs w:val="32"/>
-          <w:lang w:val="en-US" w:eastAsia="en-US"/>
+          <w:lang w:eastAsia="en-US"/>
           <w14:ligatures w14:val="standardContextual"/>
         </w:rPr>
       </w:pPr>
@@ -1062,7 +959,7 @@
           <w:kern w:val="2"/>
           <w:sz w:val="32"/>
           <w:szCs w:val="32"/>
-          <w:lang w:val="en-US" w:eastAsia="en-US"/>
+          <w:lang w:eastAsia="en-US"/>
           <w14:ligatures w14:val="standardContextual"/>
         </w:rPr>
         <w:t>.</w:t>
@@ -1084,95 +981,143 @@
         <w:pStyle w:val="HTML"/>
         <w:rPr>
           <w:color w:val="000000" w:themeColor="text1"/>
-          <w:lang w:val="en-US"/>
-        </w:rPr>
-      </w:pPr>
-      <w:r>
-        <w:rPr>
-          <w:color w:val="000000" w:themeColor="text1"/>
-          <w:lang w:val="en-US"/>
-        </w:rPr>
-        <w:t>import {Square} from './</w:t>
-      </w:r>
-      <w:proofErr w:type="spellStart"/>
-      <w:r>
-        <w:rPr>
-          <w:color w:val="000000" w:themeColor="text1"/>
-          <w:lang w:val="en-US"/>
-        </w:rPr>
-        <w:t>lab_js_oop</w:t>
-      </w:r>
-      <w:proofErr w:type="spellEnd"/>
-      <w:r>
-        <w:rPr>
-          <w:color w:val="000000" w:themeColor="text1"/>
-          <w:lang w:val="en-US"/>
-        </w:rPr>
-        <w:t>/square.js'</w:t>
-      </w:r>
-    </w:p>
-    <w:p>
-      <w:pPr>
-        <w:pStyle w:val="HTML"/>
-        <w:rPr>
-          <w:color w:val="000000" w:themeColor="text1"/>
-          <w:lang w:val="en-US"/>
-        </w:rPr>
-      </w:pPr>
-      <w:r>
-        <w:rPr>
-          <w:color w:val="000000" w:themeColor="text1"/>
-          <w:lang w:val="en-US"/>
-        </w:rPr>
-        <w:t>import {Circle} from './</w:t>
-      </w:r>
-      <w:proofErr w:type="spellStart"/>
-      <w:r>
-        <w:rPr>
-          <w:color w:val="000000" w:themeColor="text1"/>
-          <w:lang w:val="en-US"/>
-        </w:rPr>
-        <w:t>lab_js_oop</w:t>
-      </w:r>
-      <w:proofErr w:type="spellEnd"/>
-      <w:r>
-        <w:rPr>
-          <w:color w:val="000000" w:themeColor="text1"/>
-          <w:lang w:val="en-US"/>
-        </w:rPr>
-        <w:t>/circle.js'</w:t>
-      </w:r>
-    </w:p>
-    <w:p>
-      <w:pPr>
-        <w:pStyle w:val="HTML"/>
-        <w:rPr>
-          <w:color w:val="000000" w:themeColor="text1"/>
-          <w:lang w:val="en-US"/>
-        </w:rPr>
-      </w:pPr>
-      <w:r>
-        <w:rPr>
-          <w:color w:val="000000" w:themeColor="text1"/>
-          <w:lang w:val="en-US"/>
-        </w:rPr>
-        <w:t>import {Rectangle} from './</w:t>
-      </w:r>
-      <w:proofErr w:type="spellStart"/>
-      <w:r>
-        <w:rPr>
-          <w:color w:val="000000" w:themeColor="text1"/>
-          <w:lang w:val="en-US"/>
-        </w:rPr>
-        <w:t>lab_js_oop</w:t>
-      </w:r>
-      <w:proofErr w:type="spellEnd"/>
-      <w:r>
-        <w:rPr>
-          <w:color w:val="000000" w:themeColor="text1"/>
-          <w:lang w:val="en-US"/>
-        </w:rPr>
-        <w:t>/rectangle.js'</w:t>
+        </w:rPr>
+      </w:pPr>
+      <w:r>
+        <w:rPr>
+          <w:color w:val="000000" w:themeColor="text1"/>
+          <w:lang w:val="en-US"/>
+        </w:rPr>
+        <w:t>import</w:t>
+      </w:r>
+      <w:r>
+        <w:rPr>
+          <w:color w:val="000000" w:themeColor="text1"/>
+        </w:rPr>
+        <w:t xml:space="preserve"> {</w:t>
+      </w:r>
+      <w:r>
+        <w:rPr>
+          <w:color w:val="000000" w:themeColor="text1"/>
+          <w:lang w:val="en-US"/>
+        </w:rPr>
+        <w:t>Square</w:t>
+      </w:r>
+      <w:r>
+        <w:rPr>
+          <w:color w:val="000000" w:themeColor="text1"/>
+        </w:rPr>
+        <w:t xml:space="preserve">} </w:t>
+      </w:r>
+      <w:r>
+        <w:rPr>
+          <w:color w:val="000000" w:themeColor="text1"/>
+          <w:lang w:val="en-US"/>
+        </w:rPr>
+        <w:t>from</w:t>
+      </w:r>
+      <w:r>
+        <w:rPr>
+          <w:color w:val="000000" w:themeColor="text1"/>
+        </w:rPr>
+        <w:t xml:space="preserve"> './</w:t>
+      </w:r>
+      <w:r>
+        <w:rPr>
+          <w:color w:val="000000" w:themeColor="text1"/>
+          <w:lang w:val="en-US"/>
+        </w:rPr>
+        <w:t>lab</w:t>
+      </w:r>
+      <w:r>
+        <w:rPr>
+          <w:color w:val="000000" w:themeColor="text1"/>
+        </w:rPr>
+        <w:t>_</w:t>
+      </w:r>
+      <w:r>
+        <w:rPr>
+          <w:color w:val="000000" w:themeColor="text1"/>
+          <w:lang w:val="en-US"/>
+        </w:rPr>
+        <w:t>js</w:t>
+      </w:r>
+      <w:r>
+        <w:rPr>
+          <w:color w:val="000000" w:themeColor="text1"/>
+        </w:rPr>
+        <w:t>_</w:t>
+      </w:r>
+      <w:r>
+        <w:rPr>
+          <w:color w:val="000000" w:themeColor="text1"/>
+          <w:lang w:val="en-US"/>
+        </w:rPr>
+        <w:t>oop</w:t>
+      </w:r>
+      <w:r>
+        <w:rPr>
+          <w:color w:val="000000" w:themeColor="text1"/>
+        </w:rPr>
+        <w:t>/</w:t>
+      </w:r>
+      <w:r>
+        <w:rPr>
+          <w:color w:val="000000" w:themeColor="text1"/>
+          <w:lang w:val="en-US"/>
+        </w:rPr>
+        <w:t>square</w:t>
+      </w:r>
+      <w:r>
+        <w:rPr>
+          <w:color w:val="000000" w:themeColor="text1"/>
+        </w:rPr>
+        <w:t>.</w:t>
+      </w:r>
+      <w:r>
+        <w:rPr>
+          <w:color w:val="000000" w:themeColor="text1"/>
+          <w:lang w:val="en-US"/>
+        </w:rPr>
+        <w:t>js</w:t>
+      </w:r>
+      <w:r>
+        <w:rPr>
+          <w:color w:val="000000" w:themeColor="text1"/>
+        </w:rPr>
+        <w:t>'</w:t>
+      </w:r>
+    </w:p>
+    <w:p>
+      <w:pPr>
+        <w:pStyle w:val="HTML"/>
+        <w:rPr>
+          <w:color w:val="000000" w:themeColor="text1"/>
+          <w:lang w:val="en-US"/>
+        </w:rPr>
+      </w:pPr>
+      <w:r>
+        <w:rPr>
+          <w:color w:val="000000" w:themeColor="text1"/>
+          <w:lang w:val="en-US"/>
+        </w:rPr>
+        <w:t>import {Circle} from './lab_js_oop/circle.js'</w:t>
+      </w:r>
+    </w:p>
+    <w:p>
+      <w:pPr>
+        <w:pStyle w:val="HTML"/>
+        <w:rPr>
+          <w:color w:val="000000" w:themeColor="text1"/>
+          <w:lang w:val="en-US"/>
+        </w:rPr>
+      </w:pPr>
+      <w:r>
+        <w:rPr>
+          <w:color w:val="000000" w:themeColor="text1"/>
+          <w:lang w:val="en-US"/>
+        </w:rPr>
+        <w:t>import {Rectangle} from './lab_js_oop/rectangle.js'</w:t>
       </w:r>
     </w:p>
     <w:p>
@@ -1223,39 +1168,7 @@
           <w:lang w:val="en-US"/>
         </w:rPr>
         <w:tab/>
-        <w:t>console.log(new Rectangle(3, 2, "</w:t>
-      </w:r>
-      <w:proofErr w:type="spellStart"/>
-      <w:r>
-        <w:rPr>
-          <w:color w:val="000000" w:themeColor="text1"/>
-          <w:lang w:val="en-US"/>
-        </w:rPr>
-        <w:t>Синего</w:t>
-      </w:r>
-      <w:proofErr w:type="spellEnd"/>
-      <w:r>
-        <w:rPr>
-          <w:color w:val="000000" w:themeColor="text1"/>
-          <w:lang w:val="en-US"/>
-        </w:rPr>
-        <w:t>").</w:t>
-      </w:r>
-      <w:proofErr w:type="spellStart"/>
-      <w:r>
-        <w:rPr>
-          <w:color w:val="000000" w:themeColor="text1"/>
-          <w:lang w:val="en-US"/>
-        </w:rPr>
-        <w:t>repr</w:t>
-      </w:r>
-      <w:proofErr w:type="spellEnd"/>
-      <w:r>
-        <w:rPr>
-          <w:color w:val="000000" w:themeColor="text1"/>
-          <w:lang w:val="en-US"/>
-        </w:rPr>
-        <w:t>())</w:t>
+        <w:t>console.log(new Rectangle(3, 2, "Синего").repr())</w:t>
       </w:r>
     </w:p>
     <w:p>
@@ -1272,39 +1185,7 @@
           <w:lang w:val="en-US"/>
         </w:rPr>
         <w:tab/>
-        <w:t>console.log(new Circle(5, "</w:t>
-      </w:r>
-      <w:proofErr w:type="spellStart"/>
-      <w:r>
-        <w:rPr>
-          <w:color w:val="000000" w:themeColor="text1"/>
-          <w:lang w:val="en-US"/>
-        </w:rPr>
-        <w:t>Зеленого</w:t>
-      </w:r>
-      <w:proofErr w:type="spellEnd"/>
-      <w:r>
-        <w:rPr>
-          <w:color w:val="000000" w:themeColor="text1"/>
-          <w:lang w:val="en-US"/>
-        </w:rPr>
-        <w:t>").</w:t>
-      </w:r>
-      <w:proofErr w:type="spellStart"/>
-      <w:r>
-        <w:rPr>
-          <w:color w:val="000000" w:themeColor="text1"/>
-          <w:lang w:val="en-US"/>
-        </w:rPr>
-        <w:t>repr</w:t>
-      </w:r>
-      <w:proofErr w:type="spellEnd"/>
-      <w:r>
-        <w:rPr>
-          <w:color w:val="000000" w:themeColor="text1"/>
-          <w:lang w:val="en-US"/>
-        </w:rPr>
-        <w:t>())</w:t>
+        <w:t>console.log(new Circle(5, "Зеленого").repr())</w:t>
       </w:r>
     </w:p>
     <w:p>
@@ -1321,39 +1202,7 @@
           <w:lang w:val="en-US"/>
         </w:rPr>
         <w:tab/>
-        <w:t>console.log(new Square( 5, "</w:t>
-      </w:r>
-      <w:proofErr w:type="spellStart"/>
-      <w:r>
-        <w:rPr>
-          <w:color w:val="000000" w:themeColor="text1"/>
-          <w:lang w:val="en-US"/>
-        </w:rPr>
-        <w:t>Красного</w:t>
-      </w:r>
-      <w:proofErr w:type="spellEnd"/>
-      <w:r>
-        <w:rPr>
-          <w:color w:val="000000" w:themeColor="text1"/>
-          <w:lang w:val="en-US"/>
-        </w:rPr>
-        <w:t>").</w:t>
-      </w:r>
-      <w:proofErr w:type="spellStart"/>
-      <w:r>
-        <w:rPr>
-          <w:color w:val="000000" w:themeColor="text1"/>
-          <w:lang w:val="en-US"/>
-        </w:rPr>
-        <w:t>repr</w:t>
-      </w:r>
-      <w:proofErr w:type="spellEnd"/>
-      <w:r>
-        <w:rPr>
-          <w:color w:val="000000" w:themeColor="text1"/>
-          <w:lang w:val="en-US"/>
-        </w:rPr>
-        <w:t>())</w:t>
+        <w:t>console.log(new Square( 5, "Красного").repr())</w:t>
       </w:r>
     </w:p>
     <w:p>
@@ -1416,124 +1265,9 @@
           <w:szCs w:val="32"/>
           <w:lang w:val="en-US"/>
         </w:rPr>
-        <w:t>figure.py</w:t>
-      </w:r>
-    </w:p>
-    <w:p>
-      <w:pPr>
-        <w:pStyle w:val="HTML"/>
-        <w:rPr>
-          <w:color w:val="000000" w:themeColor="text1"/>
-          <w:lang w:val="en-US"/>
-        </w:rPr>
-      </w:pPr>
-      <w:r>
-        <w:rPr>
-          <w:color w:val="000000" w:themeColor="text1"/>
-          <w:lang w:val="en-US"/>
-        </w:rPr>
-        <w:t>export class Figure {</w:t>
-      </w:r>
-    </w:p>
-    <w:p>
-      <w:pPr>
-        <w:pStyle w:val="HTML"/>
-        <w:rPr>
-          <w:color w:val="000000" w:themeColor="text1"/>
-          <w:lang w:val="en-US"/>
-        </w:rPr>
-      </w:pPr>
-      <w:r>
-        <w:rPr>
-          <w:color w:val="000000" w:themeColor="text1"/>
-          <w:lang w:val="en-US"/>
-        </w:rPr>
-        <w:t xml:space="preserve">    area() {</w:t>
-      </w:r>
-    </w:p>
-    <w:p>
-      <w:pPr>
-        <w:pStyle w:val="HTML"/>
-        <w:rPr>
-          <w:color w:val="000000" w:themeColor="text1"/>
-          <w:lang w:val="en-US"/>
-        </w:rPr>
-      </w:pPr>
-      <w:r>
-        <w:rPr>
-          <w:color w:val="000000" w:themeColor="text1"/>
-          <w:lang w:val="en-US"/>
-        </w:rPr>
-        <w:t xml:space="preserve">        if (</w:t>
-      </w:r>
-      <w:proofErr w:type="spellStart"/>
-      <w:r>
-        <w:rPr>
-          <w:color w:val="000000" w:themeColor="text1"/>
-          <w:lang w:val="en-US"/>
-        </w:rPr>
-        <w:t>this.constructor</w:t>
-      </w:r>
-      <w:proofErr w:type="spellEnd"/>
-      <w:r>
-        <w:rPr>
-          <w:color w:val="000000" w:themeColor="text1"/>
-          <w:lang w:val="en-US"/>
-        </w:rPr>
-        <w:t xml:space="preserve"> == Figure)</w:t>
-      </w:r>
-    </w:p>
-    <w:p>
-      <w:pPr>
-        <w:pStyle w:val="HTML"/>
-        <w:rPr>
-          <w:color w:val="000000" w:themeColor="text1"/>
-          <w:lang w:val="en-US"/>
-        </w:rPr>
-      </w:pPr>
-      <w:r>
-        <w:rPr>
-          <w:color w:val="000000" w:themeColor="text1"/>
-          <w:lang w:val="en-US"/>
-        </w:rPr>
-        <w:t xml:space="preserve">            throw new Error("Abstract class can't be instantiated.")</w:t>
-      </w:r>
-    </w:p>
-    <w:p>
-      <w:pPr>
-        <w:pStyle w:val="HTML"/>
-        <w:rPr>
-          <w:color w:val="000000" w:themeColor="text1"/>
-          <w:lang w:val="en-US"/>
-        </w:rPr>
-      </w:pPr>
-      <w:r>
-        <w:rPr>
-          <w:color w:val="000000" w:themeColor="text1"/>
-          <w:lang w:val="en-US"/>
-        </w:rPr>
-        <w:t xml:space="preserve">    }</w:t>
-      </w:r>
-    </w:p>
-    <w:p>
-      <w:pPr>
-        <w:pStyle w:val="HTML"/>
-        <w:rPr>
-          <w:color w:val="000000" w:themeColor="text1"/>
-          <w:lang w:val="en-US"/>
-        </w:rPr>
-      </w:pPr>
-      <w:r>
-        <w:rPr>
-          <w:color w:val="000000" w:themeColor="text1"/>
-          <w:lang w:val="en-US"/>
-        </w:rPr>
-        <w:t>}</w:t>
-      </w:r>
-    </w:p>
-    <w:p>
-      <w:pPr>
-        <w:pStyle w:val="HTML"/>
+        <w:t>figure.</w:t>
+      </w:r>
+      <w:r>
         <w:rPr>
           <w:rFonts w:ascii="Times New Roman" w:hAnsi="Times New Roman" w:cs="Times New Roman"/>
           <w:color w:val="000000" w:themeColor="text1"/>
@@ -1541,8 +1275,108 @@
           <w:szCs w:val="32"/>
           <w:lang w:val="en-US"/>
         </w:rPr>
-      </w:pPr>
-      <w:r>
+        <w:t>js</w:t>
+      </w:r>
+    </w:p>
+    <w:p>
+      <w:pPr>
+        <w:pStyle w:val="HTML"/>
+        <w:rPr>
+          <w:color w:val="000000" w:themeColor="text1"/>
+          <w:lang w:val="en-US"/>
+        </w:rPr>
+      </w:pPr>
+      <w:r>
+        <w:rPr>
+          <w:color w:val="000000" w:themeColor="text1"/>
+          <w:lang w:val="en-US"/>
+        </w:rPr>
+        <w:t>export class Figure {</w:t>
+      </w:r>
+    </w:p>
+    <w:p>
+      <w:pPr>
+        <w:pStyle w:val="HTML"/>
+        <w:rPr>
+          <w:color w:val="000000" w:themeColor="text1"/>
+          <w:lang w:val="en-US"/>
+        </w:rPr>
+      </w:pPr>
+      <w:r>
+        <w:rPr>
+          <w:color w:val="000000" w:themeColor="text1"/>
+          <w:lang w:val="en-US"/>
+        </w:rPr>
+        <w:t xml:space="preserve">    area() {</w:t>
+      </w:r>
+    </w:p>
+    <w:p>
+      <w:pPr>
+        <w:pStyle w:val="HTML"/>
+        <w:rPr>
+          <w:color w:val="000000" w:themeColor="text1"/>
+          <w:lang w:val="en-US"/>
+        </w:rPr>
+      </w:pPr>
+      <w:r>
+        <w:rPr>
+          <w:color w:val="000000" w:themeColor="text1"/>
+          <w:lang w:val="en-US"/>
+        </w:rPr>
+        <w:t xml:space="preserve">        if (this.constructor == Figure)</w:t>
+      </w:r>
+    </w:p>
+    <w:p>
+      <w:pPr>
+        <w:pStyle w:val="HTML"/>
+        <w:rPr>
+          <w:color w:val="000000" w:themeColor="text1"/>
+          <w:lang w:val="en-US"/>
+        </w:rPr>
+      </w:pPr>
+      <w:r>
+        <w:rPr>
+          <w:color w:val="000000" w:themeColor="text1"/>
+          <w:lang w:val="en-US"/>
+        </w:rPr>
+        <w:t xml:space="preserve">            throw new Error("Abstract class can't be instantiated.")</w:t>
+      </w:r>
+    </w:p>
+    <w:p>
+      <w:pPr>
+        <w:pStyle w:val="HTML"/>
+        <w:rPr>
+          <w:color w:val="000000" w:themeColor="text1"/>
+          <w:lang w:val="en-US"/>
+        </w:rPr>
+      </w:pPr>
+      <w:r>
+        <w:rPr>
+          <w:color w:val="000000" w:themeColor="text1"/>
+          <w:lang w:val="en-US"/>
+        </w:rPr>
+        <w:t xml:space="preserve">    }</w:t>
+      </w:r>
+    </w:p>
+    <w:p>
+      <w:pPr>
+        <w:pStyle w:val="HTML"/>
+        <w:rPr>
+          <w:color w:val="000000" w:themeColor="text1"/>
+          <w:lang w:val="en-US"/>
+        </w:rPr>
+      </w:pPr>
+      <w:r>
+        <w:rPr>
+          <w:color w:val="000000" w:themeColor="text1"/>
+          <w:lang w:val="en-US"/>
+        </w:rPr>
+        <w:t>}</w:t>
+      </w:r>
+    </w:p>
+    <w:p>
+      <w:pPr>
+        <w:pStyle w:val="HTML"/>
         <w:rPr>
           <w:rFonts w:ascii="Times New Roman" w:hAnsi="Times New Roman" w:cs="Times New Roman"/>
           <w:color w:val="000000" w:themeColor="text1"/>
@@ -1550,92 +1384,8 @@
           <w:szCs w:val="32"/>
           <w:lang w:val="en-US"/>
         </w:rPr>
-        <w:t>color.py</w:t>
-      </w:r>
-    </w:p>
-    <w:p>
-      <w:pPr>
-        <w:pStyle w:val="HTML"/>
-        <w:rPr>
-          <w:color w:val="000000" w:themeColor="text1"/>
-          <w:lang w:val="en-US"/>
-        </w:rPr>
-      </w:pPr>
-      <w:r>
-        <w:rPr>
-          <w:color w:val="000000" w:themeColor="text1"/>
-          <w:lang w:val="en-US"/>
-        </w:rPr>
-        <w:t>export class Color {</w:t>
-      </w:r>
-    </w:p>
-    <w:p>
-      <w:pPr>
-        <w:pStyle w:val="HTML"/>
-        <w:rPr>
-          <w:color w:val="000000" w:themeColor="text1"/>
-          <w:lang w:val="en-US"/>
-        </w:rPr>
-      </w:pPr>
-      <w:r>
-        <w:rPr>
-          <w:color w:val="000000" w:themeColor="text1"/>
-          <w:lang w:val="en-US"/>
-        </w:rPr>
-        <w:t xml:space="preserve">    constructor(color) {</w:t>
-      </w:r>
-    </w:p>
-    <w:p>
-      <w:pPr>
-        <w:pStyle w:val="HTML"/>
-        <w:rPr>
-          <w:color w:val="000000" w:themeColor="text1"/>
-          <w:lang w:val="en-US"/>
-        </w:rPr>
-      </w:pPr>
-      <w:r>
-        <w:rPr>
-          <w:color w:val="000000" w:themeColor="text1"/>
-          <w:lang w:val="en-US"/>
-        </w:rPr>
-        <w:t xml:space="preserve">        </w:t>
-      </w:r>
-      <w:proofErr w:type="spellStart"/>
-      <w:r>
-        <w:rPr>
-          <w:color w:val="000000" w:themeColor="text1"/>
-          <w:lang w:val="en-US"/>
-        </w:rPr>
-        <w:t>this.color</w:t>
-      </w:r>
-      <w:proofErr w:type="spellEnd"/>
-      <w:r>
-        <w:rPr>
-          <w:color w:val="000000" w:themeColor="text1"/>
-          <w:lang w:val="en-US"/>
-        </w:rPr>
-        <w:t xml:space="preserve"> = color</w:t>
-      </w:r>
-    </w:p>
-    <w:p>
-      <w:pPr>
-        <w:pStyle w:val="HTML"/>
-        <w:rPr>
-          <w:color w:val="000000" w:themeColor="text1"/>
-          <w:lang w:val="en-US"/>
-        </w:rPr>
-      </w:pPr>
-      <w:r>
-        <w:rPr>
-          <w:color w:val="000000" w:themeColor="text1"/>
-          <w:lang w:val="en-US"/>
-        </w:rPr>
-        <w:t xml:space="preserve">    }</w:t>
-      </w:r>
-    </w:p>
-    <w:p>
-      <w:pPr>
-        <w:pStyle w:val="HTML"/>
+      </w:pPr>
+      <w:r>
         <w:rPr>
           <w:rFonts w:ascii="Times New Roman" w:hAnsi="Times New Roman" w:cs="Times New Roman"/>
           <w:color w:val="000000" w:themeColor="text1"/>
@@ -1643,18 +1393,9 @@
           <w:szCs w:val="32"/>
           <w:lang w:val="en-US"/>
         </w:rPr>
-      </w:pPr>
-      <w:r>
-        <w:rPr>
-          <w:color w:val="000000" w:themeColor="text1"/>
-          <w:lang w:val="en-US"/>
-        </w:rPr>
-        <w:t>}</w:t>
-      </w:r>
-    </w:p>
-    <w:p>
-      <w:pPr>
-        <w:pStyle w:val="HTML"/>
+        <w:t>color.</w:t>
+      </w:r>
+      <w:r>
         <w:rPr>
           <w:rFonts w:ascii="Times New Roman" w:hAnsi="Times New Roman" w:cs="Times New Roman"/>
           <w:color w:val="000000" w:themeColor="text1"/>
@@ -1662,8 +1403,76 @@
           <w:szCs w:val="32"/>
           <w:lang w:val="en-US"/>
         </w:rPr>
-      </w:pPr>
-      <w:r>
+        <w:t>js</w:t>
+      </w:r>
+    </w:p>
+    <w:p>
+      <w:pPr>
+        <w:pStyle w:val="HTML"/>
+        <w:rPr>
+          <w:color w:val="000000" w:themeColor="text1"/>
+          <w:lang w:val="en-US"/>
+        </w:rPr>
+      </w:pPr>
+      <w:r>
+        <w:rPr>
+          <w:color w:val="000000" w:themeColor="text1"/>
+          <w:lang w:val="en-US"/>
+        </w:rPr>
+        <w:t>export class Color {</w:t>
+      </w:r>
+    </w:p>
+    <w:p>
+      <w:pPr>
+        <w:pStyle w:val="HTML"/>
+        <w:rPr>
+          <w:color w:val="000000" w:themeColor="text1"/>
+          <w:lang w:val="en-US"/>
+        </w:rPr>
+      </w:pPr>
+      <w:r>
+        <w:rPr>
+          <w:color w:val="000000" w:themeColor="text1"/>
+          <w:lang w:val="en-US"/>
+        </w:rPr>
+        <w:t xml:space="preserve">    constructor(color) {</w:t>
+      </w:r>
+    </w:p>
+    <w:p>
+      <w:pPr>
+        <w:pStyle w:val="HTML"/>
+        <w:rPr>
+          <w:color w:val="000000" w:themeColor="text1"/>
+          <w:lang w:val="en-US"/>
+        </w:rPr>
+      </w:pPr>
+      <w:r>
+        <w:rPr>
+          <w:color w:val="000000" w:themeColor="text1"/>
+          <w:lang w:val="en-US"/>
+        </w:rPr>
+        <w:t xml:space="preserve">        this.color = color</w:t>
+      </w:r>
+    </w:p>
+    <w:p>
+      <w:pPr>
+        <w:pStyle w:val="HTML"/>
+        <w:rPr>
+          <w:color w:val="000000" w:themeColor="text1"/>
+          <w:lang w:val="en-US"/>
+        </w:rPr>
+      </w:pPr>
+      <w:r>
+        <w:rPr>
+          <w:color w:val="000000" w:themeColor="text1"/>
+          <w:lang w:val="en-US"/>
+        </w:rPr>
+        <w:t xml:space="preserve">    }</w:t>
+      </w:r>
+    </w:p>
+    <w:p>
+      <w:pPr>
+        <w:pStyle w:val="HTML"/>
         <w:rPr>
           <w:rFonts w:ascii="Times New Roman" w:hAnsi="Times New Roman" w:cs="Times New Roman"/>
           <w:color w:val="000000" w:themeColor="text1"/>
@@ -1671,596 +1480,6 @@
           <w:szCs w:val="32"/>
           <w:lang w:val="en-US"/>
         </w:rPr>
-        <w:t>rectangle.py</w:t>
-      </w:r>
-    </w:p>
-    <w:p>
-      <w:pPr>
-        <w:pStyle w:val="HTML"/>
-        <w:rPr>
-          <w:color w:val="000000" w:themeColor="text1"/>
-          <w:lang w:val="en-US"/>
-        </w:rPr>
-      </w:pPr>
-      <w:r>
-        <w:rPr>
-          <w:color w:val="000000" w:themeColor="text1"/>
-          <w:lang w:val="en-US"/>
-        </w:rPr>
-        <w:t>import {Figure} from './figure.js'</w:t>
-      </w:r>
-    </w:p>
-    <w:p>
-      <w:pPr>
-        <w:pStyle w:val="HTML"/>
-        <w:rPr>
-          <w:color w:val="000000" w:themeColor="text1"/>
-          <w:lang w:val="en-US"/>
-        </w:rPr>
-      </w:pPr>
-      <w:r>
-        <w:rPr>
-          <w:color w:val="000000" w:themeColor="text1"/>
-          <w:lang w:val="en-US"/>
-        </w:rPr>
-        <w:t>import {Color} from './color.js'</w:t>
-      </w:r>
-    </w:p>
-    <w:p>
-      <w:pPr>
-        <w:pStyle w:val="HTML"/>
-        <w:rPr>
-          <w:color w:val="000000" w:themeColor="text1"/>
-          <w:lang w:val="en-US"/>
-        </w:rPr>
-      </w:pPr>
-    </w:p>
-    <w:p>
-      <w:pPr>
-        <w:pStyle w:val="HTML"/>
-        <w:rPr>
-          <w:color w:val="000000" w:themeColor="text1"/>
-          <w:lang w:val="en-US"/>
-        </w:rPr>
-      </w:pPr>
-      <w:r>
-        <w:rPr>
-          <w:color w:val="000000" w:themeColor="text1"/>
-          <w:lang w:val="en-US"/>
-        </w:rPr>
-        <w:t>export class Rectangle extends Figure {</w:t>
-      </w:r>
-    </w:p>
-    <w:p>
-      <w:pPr>
-        <w:pStyle w:val="HTML"/>
-        <w:rPr>
-          <w:color w:val="000000" w:themeColor="text1"/>
-          <w:lang w:val="en-US"/>
-        </w:rPr>
-      </w:pPr>
-      <w:r>
-        <w:rPr>
-          <w:color w:val="000000" w:themeColor="text1"/>
-          <w:lang w:val="en-US"/>
-        </w:rPr>
-        <w:t xml:space="preserve">    constructor(width, height, color) {</w:t>
-      </w:r>
-    </w:p>
-    <w:p>
-      <w:pPr>
-        <w:pStyle w:val="HTML"/>
-        <w:rPr>
-          <w:color w:val="000000" w:themeColor="text1"/>
-          <w:lang w:val="en-US"/>
-        </w:rPr>
-      </w:pPr>
-      <w:r>
-        <w:rPr>
-          <w:color w:val="000000" w:themeColor="text1"/>
-          <w:lang w:val="en-US"/>
-        </w:rPr>
-        <w:t xml:space="preserve">        super()</w:t>
-      </w:r>
-    </w:p>
-    <w:p>
-      <w:pPr>
-        <w:pStyle w:val="HTML"/>
-        <w:rPr>
-          <w:color w:val="000000" w:themeColor="text1"/>
-          <w:lang w:val="en-US"/>
-        </w:rPr>
-      </w:pPr>
-      <w:r>
-        <w:rPr>
-          <w:color w:val="000000" w:themeColor="text1"/>
-          <w:lang w:val="en-US"/>
-        </w:rPr>
-        <w:t xml:space="preserve">        </w:t>
-      </w:r>
-      <w:proofErr w:type="spellStart"/>
-      <w:r>
-        <w:rPr>
-          <w:color w:val="000000" w:themeColor="text1"/>
-          <w:lang w:val="en-US"/>
-        </w:rPr>
-        <w:t>this.type</w:t>
-      </w:r>
-      <w:proofErr w:type="spellEnd"/>
-      <w:r>
-        <w:rPr>
-          <w:color w:val="000000" w:themeColor="text1"/>
-          <w:lang w:val="en-US"/>
-        </w:rPr>
-        <w:t xml:space="preserve"> = '</w:t>
-      </w:r>
-      <w:proofErr w:type="spellStart"/>
-      <w:r>
-        <w:rPr>
-          <w:color w:val="000000" w:themeColor="text1"/>
-          <w:lang w:val="en-US"/>
-        </w:rPr>
-        <w:t>Прямоугольник</w:t>
-      </w:r>
-      <w:proofErr w:type="spellEnd"/>
-      <w:r>
-        <w:rPr>
-          <w:color w:val="000000" w:themeColor="text1"/>
-          <w:lang w:val="en-US"/>
-        </w:rPr>
-        <w:t>'</w:t>
-      </w:r>
-    </w:p>
-    <w:p>
-      <w:pPr>
-        <w:pStyle w:val="HTML"/>
-        <w:rPr>
-          <w:color w:val="000000" w:themeColor="text1"/>
-          <w:lang w:val="en-US"/>
-        </w:rPr>
-      </w:pPr>
-      <w:r>
-        <w:rPr>
-          <w:color w:val="000000" w:themeColor="text1"/>
-          <w:lang w:val="en-US"/>
-        </w:rPr>
-        <w:t xml:space="preserve">        </w:t>
-      </w:r>
-      <w:proofErr w:type="spellStart"/>
-      <w:r>
-        <w:rPr>
-          <w:color w:val="000000" w:themeColor="text1"/>
-          <w:lang w:val="en-US"/>
-        </w:rPr>
-        <w:t>this.width</w:t>
-      </w:r>
-      <w:proofErr w:type="spellEnd"/>
-      <w:r>
-        <w:rPr>
-          <w:color w:val="000000" w:themeColor="text1"/>
-          <w:lang w:val="en-US"/>
-        </w:rPr>
-        <w:t xml:space="preserve"> = width</w:t>
-      </w:r>
-    </w:p>
-    <w:p>
-      <w:pPr>
-        <w:pStyle w:val="HTML"/>
-        <w:rPr>
-          <w:color w:val="000000" w:themeColor="text1"/>
-          <w:lang w:val="en-US"/>
-        </w:rPr>
-      </w:pPr>
-      <w:r>
-        <w:rPr>
-          <w:color w:val="000000" w:themeColor="text1"/>
-          <w:lang w:val="en-US"/>
-        </w:rPr>
-        <w:t xml:space="preserve">        </w:t>
-      </w:r>
-      <w:proofErr w:type="spellStart"/>
-      <w:r>
-        <w:rPr>
-          <w:color w:val="000000" w:themeColor="text1"/>
-          <w:lang w:val="en-US"/>
-        </w:rPr>
-        <w:t>this.height</w:t>
-      </w:r>
-      <w:proofErr w:type="spellEnd"/>
-      <w:r>
-        <w:rPr>
-          <w:color w:val="000000" w:themeColor="text1"/>
-          <w:lang w:val="en-US"/>
-        </w:rPr>
-        <w:t xml:space="preserve"> = height</w:t>
-      </w:r>
-    </w:p>
-    <w:p>
-      <w:pPr>
-        <w:pStyle w:val="HTML"/>
-        <w:rPr>
-          <w:color w:val="000000" w:themeColor="text1"/>
-          <w:lang w:val="en-US"/>
-        </w:rPr>
-      </w:pPr>
-      <w:r>
-        <w:rPr>
-          <w:color w:val="000000" w:themeColor="text1"/>
-          <w:lang w:val="en-US"/>
-        </w:rPr>
-        <w:t xml:space="preserve">        </w:t>
-      </w:r>
-      <w:proofErr w:type="spellStart"/>
-      <w:r>
-        <w:rPr>
-          <w:color w:val="000000" w:themeColor="text1"/>
-          <w:lang w:val="en-US"/>
-        </w:rPr>
-        <w:t>this.color</w:t>
-      </w:r>
-      <w:proofErr w:type="spellEnd"/>
-      <w:r>
-        <w:rPr>
-          <w:color w:val="000000" w:themeColor="text1"/>
-          <w:lang w:val="en-US"/>
-        </w:rPr>
-        <w:t xml:space="preserve"> = new Color(color)</w:t>
-      </w:r>
-    </w:p>
-    <w:p>
-      <w:pPr>
-        <w:pStyle w:val="HTML"/>
-        <w:rPr>
-          <w:color w:val="000000" w:themeColor="text1"/>
-          <w:lang w:val="en-US"/>
-        </w:rPr>
-      </w:pPr>
-      <w:r>
-        <w:rPr>
-          <w:color w:val="000000" w:themeColor="text1"/>
-          <w:lang w:val="en-US"/>
-        </w:rPr>
-        <w:t xml:space="preserve">    }</w:t>
-      </w:r>
-    </w:p>
-    <w:p>
-      <w:pPr>
-        <w:pStyle w:val="HTML"/>
-        <w:rPr>
-          <w:color w:val="000000" w:themeColor="text1"/>
-          <w:lang w:val="en-US"/>
-        </w:rPr>
-      </w:pPr>
-    </w:p>
-    <w:p>
-      <w:pPr>
-        <w:pStyle w:val="HTML"/>
-        <w:rPr>
-          <w:color w:val="000000" w:themeColor="text1"/>
-          <w:lang w:val="en-US"/>
-        </w:rPr>
-      </w:pPr>
-      <w:r>
-        <w:rPr>
-          <w:color w:val="000000" w:themeColor="text1"/>
-          <w:lang w:val="en-US"/>
-        </w:rPr>
-        <w:t xml:space="preserve">    area() {</w:t>
-      </w:r>
-    </w:p>
-    <w:p>
-      <w:pPr>
-        <w:pStyle w:val="HTML"/>
-        <w:rPr>
-          <w:color w:val="000000" w:themeColor="text1"/>
-          <w:lang w:val="en-US"/>
-        </w:rPr>
-      </w:pPr>
-      <w:r>
-        <w:rPr>
-          <w:color w:val="000000" w:themeColor="text1"/>
-          <w:lang w:val="en-US"/>
-        </w:rPr>
-        <w:t xml:space="preserve">        return </w:t>
-      </w:r>
-      <w:proofErr w:type="spellStart"/>
-      <w:r>
-        <w:rPr>
-          <w:color w:val="000000" w:themeColor="text1"/>
-          <w:lang w:val="en-US"/>
-        </w:rPr>
-        <w:t>this.width</w:t>
-      </w:r>
-      <w:proofErr w:type="spellEnd"/>
-      <w:r>
-        <w:rPr>
-          <w:color w:val="000000" w:themeColor="text1"/>
-          <w:lang w:val="en-US"/>
-        </w:rPr>
-        <w:t xml:space="preserve"> * </w:t>
-      </w:r>
-      <w:proofErr w:type="spellStart"/>
-      <w:r>
-        <w:rPr>
-          <w:color w:val="000000" w:themeColor="text1"/>
-          <w:lang w:val="en-US"/>
-        </w:rPr>
-        <w:t>this.height</w:t>
-      </w:r>
-      <w:proofErr w:type="spellEnd"/>
-    </w:p>
-    <w:p>
-      <w:pPr>
-        <w:pStyle w:val="HTML"/>
-        <w:rPr>
-          <w:color w:val="000000" w:themeColor="text1"/>
-          <w:lang w:val="en-US"/>
-        </w:rPr>
-      </w:pPr>
-      <w:r>
-        <w:rPr>
-          <w:color w:val="000000" w:themeColor="text1"/>
-          <w:lang w:val="en-US"/>
-        </w:rPr>
-        <w:t xml:space="preserve">    }</w:t>
-      </w:r>
-    </w:p>
-    <w:p>
-      <w:pPr>
-        <w:pStyle w:val="HTML"/>
-        <w:rPr>
-          <w:color w:val="000000" w:themeColor="text1"/>
-          <w:lang w:val="en-US"/>
-        </w:rPr>
-      </w:pPr>
-    </w:p>
-    <w:p>
-      <w:pPr>
-        <w:pStyle w:val="HTML"/>
-        <w:rPr>
-          <w:color w:val="000000" w:themeColor="text1"/>
-          <w:lang w:val="en-US"/>
-        </w:rPr>
-      </w:pPr>
-      <w:r>
-        <w:rPr>
-          <w:color w:val="000000" w:themeColor="text1"/>
-          <w:lang w:val="en-US"/>
-        </w:rPr>
-        <w:t xml:space="preserve">    </w:t>
-      </w:r>
-      <w:proofErr w:type="spellStart"/>
-      <w:r>
-        <w:rPr>
-          <w:color w:val="000000" w:themeColor="text1"/>
-          <w:lang w:val="en-US"/>
-        </w:rPr>
-        <w:t>repr</w:t>
-      </w:r>
-      <w:proofErr w:type="spellEnd"/>
-      <w:r>
-        <w:rPr>
-          <w:color w:val="000000" w:themeColor="text1"/>
-          <w:lang w:val="en-US"/>
-        </w:rPr>
-        <w:t>() {</w:t>
-      </w:r>
-    </w:p>
-    <w:p>
-      <w:pPr>
-        <w:pStyle w:val="HTML"/>
-        <w:rPr>
-          <w:color w:val="000000" w:themeColor="text1"/>
-          <w:lang w:val="en-US"/>
-        </w:rPr>
-      </w:pPr>
-      <w:r>
-        <w:rPr>
-          <w:color w:val="000000" w:themeColor="text1"/>
-          <w:lang w:val="en-US"/>
-        </w:rPr>
-        <w:t xml:space="preserve">        return `${</w:t>
-      </w:r>
-      <w:proofErr w:type="spellStart"/>
-      <w:r>
-        <w:rPr>
-          <w:color w:val="000000" w:themeColor="text1"/>
-          <w:lang w:val="en-US"/>
-        </w:rPr>
-        <w:t>this.type</w:t>
-      </w:r>
-      <w:proofErr w:type="spellEnd"/>
-      <w:r>
-        <w:rPr>
-          <w:color w:val="000000" w:themeColor="text1"/>
-          <w:lang w:val="en-US"/>
-        </w:rPr>
-        <w:t>} ${</w:t>
-      </w:r>
-      <w:proofErr w:type="spellStart"/>
-      <w:r>
-        <w:rPr>
-          <w:color w:val="000000" w:themeColor="text1"/>
-          <w:lang w:val="en-US"/>
-        </w:rPr>
-        <w:t>this.color.color</w:t>
-      </w:r>
-      <w:proofErr w:type="spellEnd"/>
-      <w:r>
-        <w:rPr>
-          <w:color w:val="000000" w:themeColor="text1"/>
-          <w:lang w:val="en-US"/>
-        </w:rPr>
-        <w:t xml:space="preserve">} </w:t>
-      </w:r>
-      <w:proofErr w:type="spellStart"/>
-      <w:r>
-        <w:rPr>
-          <w:color w:val="000000" w:themeColor="text1"/>
-          <w:lang w:val="en-US"/>
-        </w:rPr>
-        <w:t>цвета</w:t>
-      </w:r>
-      <w:proofErr w:type="spellEnd"/>
-      <w:r>
-        <w:rPr>
-          <w:color w:val="000000" w:themeColor="text1"/>
-          <w:lang w:val="en-US"/>
-        </w:rPr>
-        <w:t xml:space="preserve"> с </w:t>
-      </w:r>
-      <w:proofErr w:type="spellStart"/>
-      <w:r>
-        <w:rPr>
-          <w:color w:val="000000" w:themeColor="text1"/>
-          <w:lang w:val="en-US"/>
-        </w:rPr>
-        <w:t>длиной</w:t>
-      </w:r>
-      <w:proofErr w:type="spellEnd"/>
-      <w:r>
-        <w:rPr>
-          <w:color w:val="000000" w:themeColor="text1"/>
-          <w:lang w:val="en-US"/>
-        </w:rPr>
-        <w:t xml:space="preserve"> </w:t>
-      </w:r>
-      <w:proofErr w:type="spellStart"/>
-      <w:r>
-        <w:rPr>
-          <w:color w:val="000000" w:themeColor="text1"/>
-          <w:lang w:val="en-US"/>
-        </w:rPr>
-        <w:t>стороны</w:t>
-      </w:r>
-      <w:proofErr w:type="spellEnd"/>
-      <w:r>
-        <w:rPr>
-          <w:color w:val="000000" w:themeColor="text1"/>
-          <w:lang w:val="en-US"/>
-        </w:rPr>
-        <w:t xml:space="preserve"> ${</w:t>
-      </w:r>
-      <w:proofErr w:type="spellStart"/>
-      <w:r>
-        <w:rPr>
-          <w:color w:val="000000" w:themeColor="text1"/>
-          <w:lang w:val="en-US"/>
-        </w:rPr>
-        <w:t>this.width</w:t>
-      </w:r>
-      <w:proofErr w:type="spellEnd"/>
-      <w:r>
-        <w:rPr>
-          <w:color w:val="000000" w:themeColor="text1"/>
-          <w:lang w:val="en-US"/>
-        </w:rPr>
-        <w:t xml:space="preserve">}, </w:t>
-      </w:r>
-      <w:proofErr w:type="spellStart"/>
-      <w:r>
-        <w:rPr>
-          <w:color w:val="000000" w:themeColor="text1"/>
-          <w:lang w:val="en-US"/>
-        </w:rPr>
-        <w:t>шириной</w:t>
-      </w:r>
-      <w:proofErr w:type="spellEnd"/>
-      <w:r>
-        <w:rPr>
-          <w:color w:val="000000" w:themeColor="text1"/>
-          <w:lang w:val="en-US"/>
-        </w:rPr>
-        <w:t xml:space="preserve"> </w:t>
-      </w:r>
-      <w:proofErr w:type="spellStart"/>
-      <w:r>
-        <w:rPr>
-          <w:color w:val="000000" w:themeColor="text1"/>
-          <w:lang w:val="en-US"/>
-        </w:rPr>
-        <w:t>стороны</w:t>
-      </w:r>
-      <w:proofErr w:type="spellEnd"/>
-      <w:r>
-        <w:rPr>
-          <w:color w:val="000000" w:themeColor="text1"/>
-          <w:lang w:val="en-US"/>
-        </w:rPr>
-        <w:t xml:space="preserve"> ${</w:t>
-      </w:r>
-      <w:proofErr w:type="spellStart"/>
-      <w:r>
-        <w:rPr>
-          <w:color w:val="000000" w:themeColor="text1"/>
-          <w:lang w:val="en-US"/>
-        </w:rPr>
-        <w:t>this.height</w:t>
-      </w:r>
-      <w:proofErr w:type="spellEnd"/>
-      <w:r>
-        <w:rPr>
-          <w:color w:val="000000" w:themeColor="text1"/>
-          <w:lang w:val="en-US"/>
-        </w:rPr>
-        <w:t xml:space="preserve">}, </w:t>
-      </w:r>
-      <w:proofErr w:type="spellStart"/>
-      <w:r>
-        <w:rPr>
-          <w:color w:val="000000" w:themeColor="text1"/>
-          <w:lang w:val="en-US"/>
-        </w:rPr>
-        <w:t>площадью</w:t>
-      </w:r>
-      <w:proofErr w:type="spellEnd"/>
-      <w:r>
-        <w:rPr>
-          <w:color w:val="000000" w:themeColor="text1"/>
-          <w:lang w:val="en-US"/>
-        </w:rPr>
-        <w:t xml:space="preserve"> ${</w:t>
-      </w:r>
-      <w:proofErr w:type="spellStart"/>
-      <w:r>
-        <w:rPr>
-          <w:color w:val="000000" w:themeColor="text1"/>
-          <w:lang w:val="en-US"/>
-        </w:rPr>
-        <w:t>this.area</w:t>
-      </w:r>
-      <w:proofErr w:type="spellEnd"/>
-      <w:r>
-        <w:rPr>
-          <w:color w:val="000000" w:themeColor="text1"/>
-          <w:lang w:val="en-US"/>
-        </w:rPr>
-        <w:t>()}`</w:t>
-      </w:r>
-    </w:p>
-    <w:p>
-      <w:pPr>
-        <w:pStyle w:val="HTML"/>
-        <w:rPr>
-          <w:color w:val="000000" w:themeColor="text1"/>
-          <w:lang w:val="en-US"/>
-        </w:rPr>
-      </w:pPr>
-      <w:r>
-        <w:rPr>
-          <w:color w:val="000000" w:themeColor="text1"/>
-          <w:lang w:val="en-US"/>
-        </w:rPr>
-        <w:t xml:space="preserve">    }</w:t>
-      </w:r>
-    </w:p>
-    <w:p>
-      <w:pPr>
-        <w:pStyle w:val="HTML"/>
-        <w:rPr>
-          <w:color w:val="000000" w:themeColor="text1"/>
-          <w:lang w:val="en-US"/>
-        </w:rPr>
       </w:pPr>
       <w:r>
         <w:rPr>
@@ -2269,15 +1488,6 @@
         </w:rPr>
         <w:t>}</w:t>
       </w:r>
-    </w:p>
-    <w:p>
-      <w:pPr>
-        <w:pStyle w:val="HTML"/>
-        <w:rPr>
-          <w:color w:val="000000" w:themeColor="text1"/>
-          <w:lang w:val="en-US"/>
-        </w:rPr>
-      </w:pPr>
     </w:p>
     <w:p>
       <w:pPr>
@@ -2290,10 +1500,7 @@
           <w:lang w:val="en-US"/>
         </w:rPr>
       </w:pPr>
-    </w:p>
-    <w:p>
-      <w:pPr>
-        <w:pStyle w:val="HTML"/>
+      <w:r>
         <w:rPr>
           <w:rFonts w:ascii="Times New Roman" w:hAnsi="Times New Roman" w:cs="Times New Roman"/>
           <w:color w:val="000000" w:themeColor="text1"/>
@@ -2301,7 +1508,8 @@
           <w:szCs w:val="32"/>
           <w:lang w:val="en-US"/>
         </w:rPr>
-      </w:pPr>
+        <w:t>rectangle.</w:t>
+      </w:r>
       <w:r>
         <w:rPr>
           <w:rFonts w:ascii="Times New Roman" w:hAnsi="Times New Roman" w:cs="Times New Roman"/>
@@ -2310,27 +1518,20 @@
           <w:szCs w:val="32"/>
           <w:lang w:val="en-US"/>
         </w:rPr>
-        <w:lastRenderedPageBreak/>
-        <w:t>circle.py</w:t>
-      </w:r>
-    </w:p>
-    <w:p>
-      <w:pPr>
-        <w:pStyle w:val="HTML"/>
-        <w:rPr>
-          <w:rStyle w:val="kn"/>
-          <w:b/>
-          <w:bCs/>
-          <w:color w:val="212121"/>
-          <w:lang w:val="en-US"/>
-        </w:rPr>
-      </w:pPr>
-      <w:r>
-        <w:rPr>
-          <w:rStyle w:val="kn"/>
-          <w:b/>
-          <w:bCs/>
-          <w:color w:val="212121"/>
+        <w:t>js</w:t>
+      </w:r>
+    </w:p>
+    <w:p>
+      <w:pPr>
+        <w:pStyle w:val="HTML"/>
+        <w:rPr>
+          <w:color w:val="000000" w:themeColor="text1"/>
+          <w:lang w:val="en-US"/>
+        </w:rPr>
+      </w:pPr>
+      <w:r>
+        <w:rPr>
+          <w:color w:val="000000" w:themeColor="text1"/>
           <w:lang w:val="en-US"/>
         </w:rPr>
         <w:t>import {Figure} from './figure.js'</w:t>
@@ -2340,19 +1541,13 @@
       <w:pPr>
         <w:pStyle w:val="HTML"/>
         <w:rPr>
-          <w:rStyle w:val="kn"/>
-          <w:b/>
-          <w:bCs/>
-          <w:color w:val="212121"/>
-          <w:lang w:val="en-US"/>
-        </w:rPr>
-      </w:pPr>
-      <w:r>
-        <w:rPr>
-          <w:rStyle w:val="kn"/>
-          <w:b/>
-          <w:bCs/>
-          <w:color w:val="212121"/>
+          <w:color w:val="000000" w:themeColor="text1"/>
+          <w:lang w:val="en-US"/>
+        </w:rPr>
+      </w:pPr>
+      <w:r>
+        <w:rPr>
+          <w:color w:val="000000" w:themeColor="text1"/>
           <w:lang w:val="en-US"/>
         </w:rPr>
         <w:t>import {Color} from './color.js'</w:t>
@@ -2362,75 +1557,54 @@
       <w:pPr>
         <w:pStyle w:val="HTML"/>
         <w:rPr>
-          <w:rStyle w:val="kn"/>
-          <w:b/>
-          <w:bCs/>
-          <w:color w:val="212121"/>
-          <w:lang w:val="en-US"/>
-        </w:rPr>
-      </w:pPr>
-    </w:p>
-    <w:p>
-      <w:pPr>
-        <w:pStyle w:val="HTML"/>
-        <w:rPr>
-          <w:rStyle w:val="kn"/>
-          <w:b/>
-          <w:bCs/>
-          <w:color w:val="212121"/>
-          <w:lang w:val="en-US"/>
-        </w:rPr>
-      </w:pPr>
-      <w:r>
-        <w:rPr>
-          <w:rStyle w:val="kn"/>
-          <w:b/>
-          <w:bCs/>
-          <w:color w:val="212121"/>
-          <w:lang w:val="en-US"/>
-        </w:rPr>
-        <w:t>export class Circle extends Figure {</w:t>
-      </w:r>
-    </w:p>
-    <w:p>
-      <w:pPr>
-        <w:pStyle w:val="HTML"/>
-        <w:rPr>
-          <w:rStyle w:val="kn"/>
-          <w:b/>
-          <w:bCs/>
-          <w:color w:val="212121"/>
-          <w:lang w:val="en-US"/>
-        </w:rPr>
-      </w:pPr>
-      <w:r>
-        <w:rPr>
-          <w:rStyle w:val="kn"/>
-          <w:b/>
-          <w:bCs/>
-          <w:color w:val="212121"/>
-          <w:lang w:val="en-US"/>
-        </w:rPr>
-        <w:t xml:space="preserve">    constructor(radius, color) {</w:t>
-      </w:r>
-    </w:p>
-    <w:p>
-      <w:pPr>
-        <w:pStyle w:val="HTML"/>
-        <w:rPr>
-          <w:rStyle w:val="kn"/>
-          <w:b/>
-          <w:bCs/>
-          <w:color w:val="212121"/>
-          <w:lang w:val="en-US"/>
-        </w:rPr>
-      </w:pPr>
-      <w:r>
-        <w:rPr>
-          <w:rStyle w:val="kn"/>
-          <w:b/>
-          <w:bCs/>
-          <w:color w:val="212121"/>
+          <w:color w:val="000000" w:themeColor="text1"/>
+          <w:lang w:val="en-US"/>
+        </w:rPr>
+      </w:pPr>
+    </w:p>
+    <w:p>
+      <w:pPr>
+        <w:pStyle w:val="HTML"/>
+        <w:rPr>
+          <w:color w:val="000000" w:themeColor="text1"/>
+          <w:lang w:val="en-US"/>
+        </w:rPr>
+      </w:pPr>
+      <w:r>
+        <w:rPr>
+          <w:color w:val="000000" w:themeColor="text1"/>
+          <w:lang w:val="en-US"/>
+        </w:rPr>
+        <w:t>export class Rectangle extends Figure {</w:t>
+      </w:r>
+    </w:p>
+    <w:p>
+      <w:pPr>
+        <w:pStyle w:val="HTML"/>
+        <w:rPr>
+          <w:color w:val="000000" w:themeColor="text1"/>
+          <w:lang w:val="en-US"/>
+        </w:rPr>
+      </w:pPr>
+      <w:r>
+        <w:rPr>
+          <w:color w:val="000000" w:themeColor="text1"/>
+          <w:lang w:val="en-US"/>
+        </w:rPr>
+        <w:t xml:space="preserve">    constructor(width, height, color) {</w:t>
+      </w:r>
+    </w:p>
+    <w:p>
+      <w:pPr>
+        <w:pStyle w:val="HTML"/>
+        <w:rPr>
+          <w:color w:val="000000" w:themeColor="text1"/>
+          <w:lang w:val="en-US"/>
+        </w:rPr>
+      </w:pPr>
+      <w:r>
+        <w:rPr>
+          <w:color w:val="000000" w:themeColor="text1"/>
           <w:lang w:val="en-US"/>
         </w:rPr>
         <w:t xml:space="preserve">        super()</w:t>
@@ -2440,173 +1614,77 @@
       <w:pPr>
         <w:pStyle w:val="HTML"/>
         <w:rPr>
-          <w:rStyle w:val="kn"/>
-          <w:b/>
-          <w:bCs/>
-          <w:color w:val="212121"/>
-          <w:lang w:val="en-US"/>
-        </w:rPr>
-      </w:pPr>
-      <w:r>
-        <w:rPr>
-          <w:rStyle w:val="kn"/>
-          <w:b/>
-          <w:bCs/>
-          <w:color w:val="212121"/>
-          <w:lang w:val="en-US"/>
-        </w:rPr>
-        <w:t xml:space="preserve">        </w:t>
-      </w:r>
-      <w:proofErr w:type="spellStart"/>
-      <w:r>
-        <w:rPr>
-          <w:rStyle w:val="kn"/>
-          <w:b/>
-          <w:bCs/>
-          <w:color w:val="212121"/>
-          <w:lang w:val="en-US"/>
-        </w:rPr>
-        <w:t>this.type</w:t>
-      </w:r>
-      <w:proofErr w:type="spellEnd"/>
-      <w:r>
-        <w:rPr>
-          <w:rStyle w:val="kn"/>
-          <w:b/>
-          <w:bCs/>
-          <w:color w:val="212121"/>
-          <w:lang w:val="en-US"/>
-        </w:rPr>
-        <w:t xml:space="preserve"> = '</w:t>
-      </w:r>
-      <w:proofErr w:type="spellStart"/>
-      <w:r>
-        <w:rPr>
-          <w:rStyle w:val="kn"/>
-          <w:b/>
-          <w:bCs/>
-          <w:color w:val="212121"/>
-          <w:lang w:val="en-US"/>
-        </w:rPr>
-        <w:t>Круг</w:t>
-      </w:r>
-      <w:proofErr w:type="spellEnd"/>
-      <w:r>
-        <w:rPr>
-          <w:rStyle w:val="kn"/>
-          <w:b/>
-          <w:bCs/>
-          <w:color w:val="212121"/>
-          <w:lang w:val="en-US"/>
-        </w:rPr>
-        <w:t>'</w:t>
-      </w:r>
-    </w:p>
-    <w:p>
-      <w:pPr>
-        <w:pStyle w:val="HTML"/>
-        <w:rPr>
-          <w:rStyle w:val="kn"/>
-          <w:b/>
-          <w:bCs/>
-          <w:color w:val="212121"/>
-          <w:lang w:val="en-US"/>
-        </w:rPr>
-      </w:pPr>
-      <w:r>
-        <w:rPr>
-          <w:rStyle w:val="kn"/>
-          <w:b/>
-          <w:bCs/>
-          <w:color w:val="212121"/>
-          <w:lang w:val="en-US"/>
-        </w:rPr>
-        <w:t xml:space="preserve">        </w:t>
-      </w:r>
-      <w:proofErr w:type="spellStart"/>
-      <w:r>
-        <w:rPr>
-          <w:rStyle w:val="kn"/>
-          <w:b/>
-          <w:bCs/>
-          <w:color w:val="212121"/>
-          <w:lang w:val="en-US"/>
-        </w:rPr>
-        <w:t>this.radius</w:t>
-      </w:r>
-      <w:proofErr w:type="spellEnd"/>
-      <w:r>
-        <w:rPr>
-          <w:rStyle w:val="kn"/>
-          <w:b/>
-          <w:bCs/>
-          <w:color w:val="212121"/>
-          <w:lang w:val="en-US"/>
-        </w:rPr>
-        <w:t xml:space="preserve"> = radius</w:t>
-      </w:r>
-    </w:p>
-    <w:p>
-      <w:pPr>
-        <w:pStyle w:val="HTML"/>
-        <w:rPr>
-          <w:rStyle w:val="kn"/>
-          <w:b/>
-          <w:bCs/>
-          <w:color w:val="212121"/>
-          <w:lang w:val="en-US"/>
-        </w:rPr>
-      </w:pPr>
-      <w:r>
-        <w:rPr>
-          <w:rStyle w:val="kn"/>
-          <w:b/>
-          <w:bCs/>
-          <w:color w:val="212121"/>
-          <w:lang w:val="en-US"/>
-        </w:rPr>
-        <w:t xml:space="preserve">        </w:t>
-      </w:r>
-      <w:proofErr w:type="spellStart"/>
-      <w:r>
-        <w:rPr>
-          <w:rStyle w:val="kn"/>
-          <w:b/>
-          <w:bCs/>
-          <w:color w:val="212121"/>
-          <w:lang w:val="en-US"/>
-        </w:rPr>
-        <w:t>this.color</w:t>
-      </w:r>
-      <w:proofErr w:type="spellEnd"/>
-      <w:r>
-        <w:rPr>
-          <w:rStyle w:val="kn"/>
-          <w:b/>
-          <w:bCs/>
-          <w:color w:val="212121"/>
-          <w:lang w:val="en-US"/>
-        </w:rPr>
-        <w:t xml:space="preserve"> = new Color(color)</w:t>
-      </w:r>
-    </w:p>
-    <w:p>
-      <w:pPr>
-        <w:pStyle w:val="HTML"/>
-        <w:rPr>
-          <w:rStyle w:val="kn"/>
-          <w:b/>
-          <w:bCs/>
-          <w:color w:val="212121"/>
-          <w:lang w:val="en-US"/>
-        </w:rPr>
-      </w:pPr>
-      <w:r>
-        <w:rPr>
-          <w:rStyle w:val="kn"/>
-          <w:b/>
-          <w:bCs/>
-          <w:color w:val="212121"/>
+          <w:color w:val="000000" w:themeColor="text1"/>
+          <w:lang w:val="en-US"/>
+        </w:rPr>
+      </w:pPr>
+      <w:r>
+        <w:rPr>
+          <w:color w:val="000000" w:themeColor="text1"/>
+          <w:lang w:val="en-US"/>
+        </w:rPr>
+        <w:t xml:space="preserve">        this.type = 'Прямоугольник'</w:t>
+      </w:r>
+    </w:p>
+    <w:p>
+      <w:pPr>
+        <w:pStyle w:val="HTML"/>
+        <w:rPr>
+          <w:color w:val="000000" w:themeColor="text1"/>
+          <w:lang w:val="en-US"/>
+        </w:rPr>
+      </w:pPr>
+      <w:r>
+        <w:rPr>
+          <w:color w:val="000000" w:themeColor="text1"/>
+          <w:lang w:val="en-US"/>
+        </w:rPr>
+        <w:t xml:space="preserve">        this.width = width</w:t>
+      </w:r>
+    </w:p>
+    <w:p>
+      <w:pPr>
+        <w:pStyle w:val="HTML"/>
+        <w:rPr>
+          <w:color w:val="000000" w:themeColor="text1"/>
+          <w:lang w:val="en-US"/>
+        </w:rPr>
+      </w:pPr>
+      <w:r>
+        <w:rPr>
+          <w:color w:val="000000" w:themeColor="text1"/>
+          <w:lang w:val="en-US"/>
+        </w:rPr>
+        <w:t xml:space="preserve">        this.height = height</w:t>
+      </w:r>
+    </w:p>
+    <w:p>
+      <w:pPr>
+        <w:pStyle w:val="HTML"/>
+        <w:rPr>
+          <w:color w:val="000000" w:themeColor="text1"/>
+          <w:lang w:val="en-US"/>
+        </w:rPr>
+      </w:pPr>
+      <w:r>
+        <w:rPr>
+          <w:color w:val="000000" w:themeColor="text1"/>
+          <w:lang w:val="en-US"/>
+        </w:rPr>
+        <w:t xml:space="preserve">        this.color = new Color(color)</w:t>
+      </w:r>
+    </w:p>
+    <w:p>
+      <w:pPr>
+        <w:pStyle w:val="HTML"/>
+        <w:rPr>
+          <w:color w:val="000000" w:themeColor="text1"/>
+          <w:lang w:val="en-US"/>
+        </w:rPr>
+      </w:pPr>
+      <w:r>
+        <w:rPr>
+          <w:color w:val="000000" w:themeColor="text1"/>
           <w:lang w:val="en-US"/>
         </w:rPr>
         <w:t xml:space="preserve">    }</w:t>
@@ -2616,31 +1694,22 @@
       <w:pPr>
         <w:pStyle w:val="HTML"/>
         <w:rPr>
-          <w:rStyle w:val="kn"/>
-          <w:b/>
-          <w:bCs/>
-          <w:color w:val="212121"/>
-          <w:lang w:val="en-US"/>
-        </w:rPr>
-      </w:pPr>
-    </w:p>
-    <w:p>
-      <w:pPr>
-        <w:pStyle w:val="HTML"/>
-        <w:rPr>
-          <w:rStyle w:val="kn"/>
-          <w:b/>
-          <w:bCs/>
-          <w:color w:val="212121"/>
-          <w:lang w:val="en-US"/>
-        </w:rPr>
-      </w:pPr>
-      <w:r>
-        <w:rPr>
-          <w:rStyle w:val="kn"/>
-          <w:b/>
-          <w:bCs/>
-          <w:color w:val="212121"/>
+          <w:color w:val="000000" w:themeColor="text1"/>
+          <w:lang w:val="en-US"/>
+        </w:rPr>
+      </w:pPr>
+    </w:p>
+    <w:p>
+      <w:pPr>
+        <w:pStyle w:val="HTML"/>
+        <w:rPr>
+          <w:color w:val="000000" w:themeColor="text1"/>
+          <w:lang w:val="en-US"/>
+        </w:rPr>
+      </w:pPr>
+      <w:r>
+        <w:rPr>
+          <w:color w:val="000000" w:themeColor="text1"/>
           <w:lang w:val="en-US"/>
         </w:rPr>
         <w:t xml:space="preserve">    area() {</w:t>
@@ -2650,97 +1719,29 @@
       <w:pPr>
         <w:pStyle w:val="HTML"/>
         <w:rPr>
-          <w:rStyle w:val="kn"/>
-          <w:b/>
-          <w:bCs/>
-          <w:color w:val="212121"/>
-          <w:lang w:val="en-US"/>
-        </w:rPr>
-      </w:pPr>
-      <w:r>
-        <w:rPr>
-          <w:rStyle w:val="kn"/>
-          <w:b/>
-          <w:bCs/>
-          <w:color w:val="212121"/>
-          <w:lang w:val="en-US"/>
-        </w:rPr>
-        <w:t xml:space="preserve">        return </w:t>
-      </w:r>
-      <w:proofErr w:type="spellStart"/>
-      <w:r>
-        <w:rPr>
-          <w:rStyle w:val="kn"/>
-          <w:b/>
-          <w:bCs/>
-          <w:color w:val="212121"/>
-          <w:lang w:val="en-US"/>
-        </w:rPr>
-        <w:t>Math.PI</w:t>
-      </w:r>
-      <w:proofErr w:type="spellEnd"/>
-      <w:r>
-        <w:rPr>
-          <w:rStyle w:val="kn"/>
-          <w:b/>
-          <w:bCs/>
-          <w:color w:val="212121"/>
-          <w:lang w:val="en-US"/>
-        </w:rPr>
-        <w:t xml:space="preserve"> * </w:t>
-      </w:r>
-      <w:proofErr w:type="spellStart"/>
-      <w:r>
-        <w:rPr>
-          <w:rStyle w:val="kn"/>
-          <w:b/>
-          <w:bCs/>
-          <w:color w:val="212121"/>
-          <w:lang w:val="en-US"/>
-        </w:rPr>
-        <w:t>this.radius</w:t>
-      </w:r>
-      <w:proofErr w:type="spellEnd"/>
-      <w:r>
-        <w:rPr>
-          <w:rStyle w:val="kn"/>
-          <w:b/>
-          <w:bCs/>
-          <w:color w:val="212121"/>
-          <w:lang w:val="en-US"/>
-        </w:rPr>
-        <w:t xml:space="preserve"> * </w:t>
-      </w:r>
-      <w:proofErr w:type="spellStart"/>
-      <w:r>
-        <w:rPr>
-          <w:rStyle w:val="kn"/>
-          <w:b/>
-          <w:bCs/>
-          <w:color w:val="212121"/>
-          <w:lang w:val="en-US"/>
-        </w:rPr>
-        <w:t>this.radius</w:t>
-      </w:r>
-      <w:proofErr w:type="spellEnd"/>
-    </w:p>
-    <w:p>
-      <w:pPr>
-        <w:pStyle w:val="HTML"/>
-        <w:rPr>
-          <w:rStyle w:val="kn"/>
-          <w:b/>
-          <w:bCs/>
-          <w:color w:val="212121"/>
-          <w:lang w:val="en-US"/>
-        </w:rPr>
-      </w:pPr>
-      <w:r>
-        <w:rPr>
-          <w:rStyle w:val="kn"/>
-          <w:b/>
-          <w:bCs/>
-          <w:color w:val="212121"/>
+          <w:color w:val="000000" w:themeColor="text1"/>
+          <w:lang w:val="en-US"/>
+        </w:rPr>
+      </w:pPr>
+      <w:r>
+        <w:rPr>
+          <w:color w:val="000000" w:themeColor="text1"/>
+          <w:lang w:val="en-US"/>
+        </w:rPr>
+        <w:t xml:space="preserve">        return this.width * this.height</w:t>
+      </w:r>
+    </w:p>
+    <w:p>
+      <w:pPr>
+        <w:pStyle w:val="HTML"/>
+        <w:rPr>
+          <w:color w:val="000000" w:themeColor="text1"/>
+          <w:lang w:val="en-US"/>
+        </w:rPr>
+      </w:pPr>
+      <w:r>
+        <w:rPr>
+          <w:color w:val="000000" w:themeColor="text1"/>
           <w:lang w:val="en-US"/>
         </w:rPr>
         <w:t xml:space="preserve">    }</w:t>
@@ -2750,255 +1751,83 @@
       <w:pPr>
         <w:pStyle w:val="HTML"/>
         <w:rPr>
-          <w:rStyle w:val="kn"/>
-          <w:b/>
-          <w:bCs/>
-          <w:color w:val="212121"/>
-          <w:lang w:val="en-US"/>
-        </w:rPr>
-      </w:pPr>
-    </w:p>
-    <w:p>
-      <w:pPr>
-        <w:pStyle w:val="HTML"/>
-        <w:rPr>
-          <w:rStyle w:val="kn"/>
-          <w:b/>
-          <w:bCs/>
-          <w:color w:val="212121"/>
-          <w:lang w:val="en-US"/>
-        </w:rPr>
-      </w:pPr>
-      <w:r>
-        <w:rPr>
-          <w:rStyle w:val="kn"/>
-          <w:b/>
-          <w:bCs/>
-          <w:color w:val="212121"/>
-          <w:lang w:val="en-US"/>
-        </w:rPr>
-        <w:t xml:space="preserve">    </w:t>
-      </w:r>
-      <w:proofErr w:type="spellStart"/>
-      <w:r>
-        <w:rPr>
-          <w:rStyle w:val="kn"/>
-          <w:b/>
-          <w:bCs/>
-          <w:color w:val="212121"/>
-          <w:lang w:val="en-US"/>
-        </w:rPr>
-        <w:t>repr</w:t>
-      </w:r>
-      <w:proofErr w:type="spellEnd"/>
-      <w:r>
-        <w:rPr>
-          <w:rStyle w:val="kn"/>
-          <w:b/>
-          <w:bCs/>
-          <w:color w:val="212121"/>
-          <w:lang w:val="en-US"/>
-        </w:rPr>
-        <w:t>() {</w:t>
-      </w:r>
-    </w:p>
-    <w:p>
-      <w:pPr>
-        <w:pStyle w:val="HTML"/>
-        <w:rPr>
-          <w:rStyle w:val="kn"/>
-          <w:b/>
-          <w:bCs/>
-          <w:color w:val="212121"/>
-          <w:lang w:val="en-US"/>
-        </w:rPr>
-      </w:pPr>
-      <w:r>
-        <w:rPr>
-          <w:rStyle w:val="kn"/>
-          <w:b/>
-          <w:bCs/>
-          <w:color w:val="212121"/>
-          <w:lang w:val="en-US"/>
-        </w:rPr>
-        <w:t xml:space="preserve">        return `${</w:t>
-      </w:r>
-      <w:proofErr w:type="spellStart"/>
-      <w:r>
-        <w:rPr>
-          <w:rStyle w:val="kn"/>
-          <w:b/>
-          <w:bCs/>
-          <w:color w:val="212121"/>
-          <w:lang w:val="en-US"/>
-        </w:rPr>
-        <w:t>this.type</w:t>
-      </w:r>
-      <w:proofErr w:type="spellEnd"/>
-      <w:r>
-        <w:rPr>
-          <w:rStyle w:val="kn"/>
-          <w:b/>
-          <w:bCs/>
-          <w:color w:val="212121"/>
-          <w:lang w:val="en-US"/>
-        </w:rPr>
-        <w:t>} ${</w:t>
-      </w:r>
-      <w:proofErr w:type="spellStart"/>
-      <w:r>
-        <w:rPr>
-          <w:rStyle w:val="kn"/>
-          <w:b/>
-          <w:bCs/>
-          <w:color w:val="212121"/>
-          <w:lang w:val="en-US"/>
-        </w:rPr>
-        <w:t>this.color.color</w:t>
-      </w:r>
-      <w:proofErr w:type="spellEnd"/>
-      <w:r>
-        <w:rPr>
-          <w:rStyle w:val="kn"/>
-          <w:b/>
-          <w:bCs/>
-          <w:color w:val="212121"/>
-          <w:lang w:val="en-US"/>
-        </w:rPr>
-        <w:t xml:space="preserve">} </w:t>
-      </w:r>
-      <w:proofErr w:type="spellStart"/>
-      <w:r>
-        <w:rPr>
-          <w:rStyle w:val="kn"/>
-          <w:b/>
-          <w:bCs/>
-          <w:color w:val="212121"/>
-          <w:lang w:val="en-US"/>
-        </w:rPr>
-        <w:t>цвета</w:t>
-      </w:r>
-      <w:proofErr w:type="spellEnd"/>
-      <w:r>
-        <w:rPr>
-          <w:rStyle w:val="kn"/>
-          <w:b/>
-          <w:bCs/>
-          <w:color w:val="212121"/>
-          <w:lang w:val="en-US"/>
-        </w:rPr>
-        <w:t xml:space="preserve"> </w:t>
-      </w:r>
-      <w:proofErr w:type="spellStart"/>
-      <w:r>
-        <w:rPr>
-          <w:rStyle w:val="kn"/>
-          <w:b/>
-          <w:bCs/>
-          <w:color w:val="212121"/>
-          <w:lang w:val="en-US"/>
-        </w:rPr>
-        <w:t>радиусом</w:t>
-      </w:r>
-      <w:proofErr w:type="spellEnd"/>
-      <w:r>
-        <w:rPr>
-          <w:rStyle w:val="kn"/>
-          <w:b/>
-          <w:bCs/>
-          <w:color w:val="212121"/>
-          <w:lang w:val="en-US"/>
-        </w:rPr>
-        <w:t xml:space="preserve"> ${</w:t>
-      </w:r>
-      <w:proofErr w:type="spellStart"/>
-      <w:r>
-        <w:rPr>
-          <w:rStyle w:val="kn"/>
-          <w:b/>
-          <w:bCs/>
-          <w:color w:val="212121"/>
-          <w:lang w:val="en-US"/>
-        </w:rPr>
-        <w:t>this.radius</w:t>
-      </w:r>
-      <w:proofErr w:type="spellEnd"/>
-      <w:r>
-        <w:rPr>
-          <w:rStyle w:val="kn"/>
-          <w:b/>
-          <w:bCs/>
-          <w:color w:val="212121"/>
-          <w:lang w:val="en-US"/>
-        </w:rPr>
-        <w:t xml:space="preserve">} </w:t>
-      </w:r>
-      <w:proofErr w:type="spellStart"/>
-      <w:r>
-        <w:rPr>
-          <w:rStyle w:val="kn"/>
-          <w:b/>
-          <w:bCs/>
-          <w:color w:val="212121"/>
-          <w:lang w:val="en-US"/>
-        </w:rPr>
-        <w:t>площадью</w:t>
-      </w:r>
-      <w:proofErr w:type="spellEnd"/>
-      <w:r>
-        <w:rPr>
-          <w:rStyle w:val="kn"/>
-          <w:b/>
-          <w:bCs/>
-          <w:color w:val="212121"/>
-          <w:lang w:val="en-US"/>
-        </w:rPr>
-        <w:t xml:space="preserve"> ${</w:t>
-      </w:r>
-      <w:proofErr w:type="spellStart"/>
-      <w:r>
-        <w:rPr>
-          <w:rStyle w:val="kn"/>
-          <w:b/>
-          <w:bCs/>
-          <w:color w:val="212121"/>
-          <w:lang w:val="en-US"/>
-        </w:rPr>
-        <w:t>this.area</w:t>
-      </w:r>
-      <w:proofErr w:type="spellEnd"/>
-      <w:r>
-        <w:rPr>
-          <w:rStyle w:val="kn"/>
-          <w:b/>
-          <w:bCs/>
-          <w:color w:val="212121"/>
-          <w:lang w:val="en-US"/>
-        </w:rPr>
-        <w:t>()}`</w:t>
-      </w:r>
-    </w:p>
-    <w:p>
-      <w:pPr>
-        <w:pStyle w:val="HTML"/>
-        <w:rPr>
-          <w:rStyle w:val="kn"/>
-          <w:b/>
-          <w:bCs/>
-          <w:color w:val="212121"/>
-          <w:lang w:val="en-US"/>
-        </w:rPr>
-      </w:pPr>
-      <w:r>
-        <w:rPr>
-          <w:rStyle w:val="kn"/>
-          <w:b/>
-          <w:bCs/>
-          <w:color w:val="212121"/>
+          <w:color w:val="000000" w:themeColor="text1"/>
+          <w:lang w:val="en-US"/>
+        </w:rPr>
+      </w:pPr>
+    </w:p>
+    <w:p>
+      <w:pPr>
+        <w:pStyle w:val="HTML"/>
+        <w:rPr>
+          <w:color w:val="000000" w:themeColor="text1"/>
+          <w:lang w:val="en-US"/>
+        </w:rPr>
+      </w:pPr>
+      <w:r>
+        <w:rPr>
+          <w:color w:val="000000" w:themeColor="text1"/>
+          <w:lang w:val="en-US"/>
+        </w:rPr>
+        <w:t xml:space="preserve">    repr() {</w:t>
+      </w:r>
+    </w:p>
+    <w:p>
+      <w:pPr>
+        <w:pStyle w:val="HTML"/>
+        <w:rPr>
+          <w:color w:val="000000" w:themeColor="text1"/>
+          <w:lang w:val="en-US"/>
+        </w:rPr>
+      </w:pPr>
+      <w:r>
+        <w:rPr>
+          <w:color w:val="000000" w:themeColor="text1"/>
+          <w:lang w:val="en-US"/>
+        </w:rPr>
+        <w:t xml:space="preserve">        return `${this.type} ${this.color.color} цвета с длиной стороны ${this.width}, шириной стороны ${this.height}, площадью ${this.area()}`</w:t>
+      </w:r>
+    </w:p>
+    <w:p>
+      <w:pPr>
+        <w:pStyle w:val="HTML"/>
+        <w:rPr>
+          <w:color w:val="000000" w:themeColor="text1"/>
+          <w:lang w:val="en-US"/>
+        </w:rPr>
+      </w:pPr>
+      <w:r>
+        <w:rPr>
+          <w:color w:val="000000" w:themeColor="text1"/>
           <w:lang w:val="en-US"/>
         </w:rPr>
         <w:t xml:space="preserve">    }</w:t>
       </w:r>
+    </w:p>
+    <w:p>
+      <w:pPr>
+        <w:pStyle w:val="HTML"/>
+        <w:rPr>
+          <w:color w:val="000000" w:themeColor="text1"/>
+          <w:lang w:val="en-US"/>
+        </w:rPr>
+      </w:pPr>
+      <w:r>
+        <w:rPr>
+          <w:color w:val="000000" w:themeColor="text1"/>
+          <w:lang w:val="en-US"/>
+        </w:rPr>
+        <w:t>}</w:t>
+      </w:r>
+    </w:p>
+    <w:p>
+      <w:pPr>
+        <w:pStyle w:val="HTML"/>
+        <w:rPr>
+          <w:color w:val="000000" w:themeColor="text1"/>
+          <w:lang w:val="en-US"/>
+        </w:rPr>
+      </w:pPr>
     </w:p>
     <w:p>
       <w:pPr>
@@ -3011,16 +1840,6 @@
           <w:lang w:val="en-US"/>
         </w:rPr>
       </w:pPr>
-      <w:r>
-        <w:rPr>
-          <w:rStyle w:val="kn"/>
-          <w:b/>
-          <w:bCs/>
-          <w:color w:val="212121"/>
-          <w:lang w:val="en-US"/>
-        </w:rPr>
-        <w:t>}</w:t>
-      </w:r>
     </w:p>
     <w:p>
       <w:pPr>
@@ -3041,7 +1860,438 @@
           <w:szCs w:val="32"/>
           <w:lang w:val="en-US"/>
         </w:rPr>
-        <w:t>square.py</w:t>
+        <w:lastRenderedPageBreak/>
+        <w:t>circle.</w:t>
+      </w:r>
+      <w:r>
+        <w:rPr>
+          <w:rFonts w:ascii="Times New Roman" w:hAnsi="Times New Roman" w:cs="Times New Roman"/>
+          <w:color w:val="000000" w:themeColor="text1"/>
+          <w:sz w:val="32"/>
+          <w:szCs w:val="32"/>
+          <w:lang w:val="en-US"/>
+        </w:rPr>
+        <w:t>js</w:t>
+      </w:r>
+    </w:p>
+    <w:p>
+      <w:pPr>
+        <w:pStyle w:val="HTML"/>
+        <w:rPr>
+          <w:rStyle w:val="kn"/>
+          <w:b/>
+          <w:bCs/>
+          <w:color w:val="212121"/>
+          <w:lang w:val="en-US"/>
+        </w:rPr>
+      </w:pPr>
+      <w:r>
+        <w:rPr>
+          <w:rStyle w:val="kn"/>
+          <w:b/>
+          <w:bCs/>
+          <w:color w:val="212121"/>
+          <w:lang w:val="en-US"/>
+        </w:rPr>
+        <w:t>import {Figure} from './figure.js'</w:t>
+      </w:r>
+    </w:p>
+    <w:p>
+      <w:pPr>
+        <w:pStyle w:val="HTML"/>
+        <w:rPr>
+          <w:rStyle w:val="kn"/>
+          <w:b/>
+          <w:bCs/>
+          <w:color w:val="212121"/>
+          <w:lang w:val="en-US"/>
+        </w:rPr>
+      </w:pPr>
+      <w:r>
+        <w:rPr>
+          <w:rStyle w:val="kn"/>
+          <w:b/>
+          <w:bCs/>
+          <w:color w:val="212121"/>
+          <w:lang w:val="en-US"/>
+        </w:rPr>
+        <w:t>import {Color} from './color.js'</w:t>
+      </w:r>
+    </w:p>
+    <w:p>
+      <w:pPr>
+        <w:pStyle w:val="HTML"/>
+        <w:rPr>
+          <w:rStyle w:val="kn"/>
+          <w:b/>
+          <w:bCs/>
+          <w:color w:val="212121"/>
+          <w:lang w:val="en-US"/>
+        </w:rPr>
+      </w:pPr>
+    </w:p>
+    <w:p>
+      <w:pPr>
+        <w:pStyle w:val="HTML"/>
+        <w:rPr>
+          <w:rStyle w:val="kn"/>
+          <w:b/>
+          <w:bCs/>
+          <w:color w:val="212121"/>
+          <w:lang w:val="en-US"/>
+        </w:rPr>
+      </w:pPr>
+      <w:r>
+        <w:rPr>
+          <w:rStyle w:val="kn"/>
+          <w:b/>
+          <w:bCs/>
+          <w:color w:val="212121"/>
+          <w:lang w:val="en-US"/>
+        </w:rPr>
+        <w:t>export class Circle extends Figure {</w:t>
+      </w:r>
+    </w:p>
+    <w:p>
+      <w:pPr>
+        <w:pStyle w:val="HTML"/>
+        <w:rPr>
+          <w:rStyle w:val="kn"/>
+          <w:b/>
+          <w:bCs/>
+          <w:color w:val="212121"/>
+          <w:lang w:val="en-US"/>
+        </w:rPr>
+      </w:pPr>
+      <w:r>
+        <w:rPr>
+          <w:rStyle w:val="kn"/>
+          <w:b/>
+          <w:bCs/>
+          <w:color w:val="212121"/>
+          <w:lang w:val="en-US"/>
+        </w:rPr>
+        <w:t xml:space="preserve">    constructor(radius, color) {</w:t>
+      </w:r>
+    </w:p>
+    <w:p>
+      <w:pPr>
+        <w:pStyle w:val="HTML"/>
+        <w:rPr>
+          <w:rStyle w:val="kn"/>
+          <w:b/>
+          <w:bCs/>
+          <w:color w:val="212121"/>
+          <w:lang w:val="en-US"/>
+        </w:rPr>
+      </w:pPr>
+      <w:r>
+        <w:rPr>
+          <w:rStyle w:val="kn"/>
+          <w:b/>
+          <w:bCs/>
+          <w:color w:val="212121"/>
+          <w:lang w:val="en-US"/>
+        </w:rPr>
+        <w:t xml:space="preserve">        super()</w:t>
+      </w:r>
+    </w:p>
+    <w:p>
+      <w:pPr>
+        <w:pStyle w:val="HTML"/>
+        <w:rPr>
+          <w:rStyle w:val="kn"/>
+          <w:b/>
+          <w:bCs/>
+          <w:color w:val="212121"/>
+          <w:lang w:val="en-US"/>
+        </w:rPr>
+      </w:pPr>
+      <w:r>
+        <w:rPr>
+          <w:rStyle w:val="kn"/>
+          <w:b/>
+          <w:bCs/>
+          <w:color w:val="212121"/>
+          <w:lang w:val="en-US"/>
+        </w:rPr>
+        <w:t xml:space="preserve">        this.type = 'Круг'</w:t>
+      </w:r>
+    </w:p>
+    <w:p>
+      <w:pPr>
+        <w:pStyle w:val="HTML"/>
+        <w:rPr>
+          <w:rStyle w:val="kn"/>
+          <w:b/>
+          <w:bCs/>
+          <w:color w:val="212121"/>
+          <w:lang w:val="en-US"/>
+        </w:rPr>
+      </w:pPr>
+      <w:r>
+        <w:rPr>
+          <w:rStyle w:val="kn"/>
+          <w:b/>
+          <w:bCs/>
+          <w:color w:val="212121"/>
+          <w:lang w:val="en-US"/>
+        </w:rPr>
+        <w:t xml:space="preserve">        this.radius = radius</w:t>
+      </w:r>
+    </w:p>
+    <w:p>
+      <w:pPr>
+        <w:pStyle w:val="HTML"/>
+        <w:rPr>
+          <w:rStyle w:val="kn"/>
+          <w:b/>
+          <w:bCs/>
+          <w:color w:val="212121"/>
+          <w:lang w:val="en-US"/>
+        </w:rPr>
+      </w:pPr>
+      <w:r>
+        <w:rPr>
+          <w:rStyle w:val="kn"/>
+          <w:b/>
+          <w:bCs/>
+          <w:color w:val="212121"/>
+          <w:lang w:val="en-US"/>
+        </w:rPr>
+        <w:t xml:space="preserve">        this.color = new Color(color)</w:t>
+      </w:r>
+    </w:p>
+    <w:p>
+      <w:pPr>
+        <w:pStyle w:val="HTML"/>
+        <w:rPr>
+          <w:rStyle w:val="kn"/>
+          <w:b/>
+          <w:bCs/>
+          <w:color w:val="212121"/>
+          <w:lang w:val="en-US"/>
+        </w:rPr>
+      </w:pPr>
+      <w:r>
+        <w:rPr>
+          <w:rStyle w:val="kn"/>
+          <w:b/>
+          <w:bCs/>
+          <w:color w:val="212121"/>
+          <w:lang w:val="en-US"/>
+        </w:rPr>
+        <w:t xml:space="preserve">    }</w:t>
+      </w:r>
+    </w:p>
+    <w:p>
+      <w:pPr>
+        <w:pStyle w:val="HTML"/>
+        <w:rPr>
+          <w:rStyle w:val="kn"/>
+          <w:b/>
+          <w:bCs/>
+          <w:color w:val="212121"/>
+          <w:lang w:val="en-US"/>
+        </w:rPr>
+      </w:pPr>
+    </w:p>
+    <w:p>
+      <w:pPr>
+        <w:pStyle w:val="HTML"/>
+        <w:rPr>
+          <w:rStyle w:val="kn"/>
+          <w:b/>
+          <w:bCs/>
+          <w:color w:val="212121"/>
+          <w:lang w:val="en-US"/>
+        </w:rPr>
+      </w:pPr>
+      <w:r>
+        <w:rPr>
+          <w:rStyle w:val="kn"/>
+          <w:b/>
+          <w:bCs/>
+          <w:color w:val="212121"/>
+          <w:lang w:val="en-US"/>
+        </w:rPr>
+        <w:t xml:space="preserve">    area() {</w:t>
+      </w:r>
+    </w:p>
+    <w:p>
+      <w:pPr>
+        <w:pStyle w:val="HTML"/>
+        <w:rPr>
+          <w:rStyle w:val="kn"/>
+          <w:b/>
+          <w:bCs/>
+          <w:color w:val="212121"/>
+          <w:lang w:val="en-US"/>
+        </w:rPr>
+      </w:pPr>
+      <w:r>
+        <w:rPr>
+          <w:rStyle w:val="kn"/>
+          <w:b/>
+          <w:bCs/>
+          <w:color w:val="212121"/>
+          <w:lang w:val="en-US"/>
+        </w:rPr>
+        <w:t xml:space="preserve">        return Math.PI * this.radius * this.radius</w:t>
+      </w:r>
+    </w:p>
+    <w:p>
+      <w:pPr>
+        <w:pStyle w:val="HTML"/>
+        <w:rPr>
+          <w:rStyle w:val="kn"/>
+          <w:b/>
+          <w:bCs/>
+          <w:color w:val="212121"/>
+          <w:lang w:val="en-US"/>
+        </w:rPr>
+      </w:pPr>
+      <w:r>
+        <w:rPr>
+          <w:rStyle w:val="kn"/>
+          <w:b/>
+          <w:bCs/>
+          <w:color w:val="212121"/>
+          <w:lang w:val="en-US"/>
+        </w:rPr>
+        <w:t xml:space="preserve">    }</w:t>
+      </w:r>
+    </w:p>
+    <w:p>
+      <w:pPr>
+        <w:pStyle w:val="HTML"/>
+        <w:rPr>
+          <w:rStyle w:val="kn"/>
+          <w:b/>
+          <w:bCs/>
+          <w:color w:val="212121"/>
+          <w:lang w:val="en-US"/>
+        </w:rPr>
+      </w:pPr>
+    </w:p>
+    <w:p>
+      <w:pPr>
+        <w:pStyle w:val="HTML"/>
+        <w:rPr>
+          <w:rStyle w:val="kn"/>
+          <w:b/>
+          <w:bCs/>
+          <w:color w:val="212121"/>
+          <w:lang w:val="en-US"/>
+        </w:rPr>
+      </w:pPr>
+      <w:r>
+        <w:rPr>
+          <w:rStyle w:val="kn"/>
+          <w:b/>
+          <w:bCs/>
+          <w:color w:val="212121"/>
+          <w:lang w:val="en-US"/>
+        </w:rPr>
+        <w:t xml:space="preserve">    repr() {</w:t>
+      </w:r>
+    </w:p>
+    <w:p>
+      <w:pPr>
+        <w:pStyle w:val="HTML"/>
+        <w:rPr>
+          <w:rStyle w:val="kn"/>
+          <w:b/>
+          <w:bCs/>
+          <w:color w:val="212121"/>
+          <w:lang w:val="en-US"/>
+        </w:rPr>
+      </w:pPr>
+      <w:r>
+        <w:rPr>
+          <w:rStyle w:val="kn"/>
+          <w:b/>
+          <w:bCs/>
+          <w:color w:val="212121"/>
+          <w:lang w:val="en-US"/>
+        </w:rPr>
+        <w:t xml:space="preserve">        return `${this.type} ${this.color.color} цвета радиусом ${this.radius} площадью ${this.area()}`</w:t>
+      </w:r>
+    </w:p>
+    <w:p>
+      <w:pPr>
+        <w:pStyle w:val="HTML"/>
+        <w:rPr>
+          <w:rStyle w:val="kn"/>
+          <w:b/>
+          <w:bCs/>
+          <w:color w:val="212121"/>
+          <w:lang w:val="en-US"/>
+        </w:rPr>
+      </w:pPr>
+      <w:r>
+        <w:rPr>
+          <w:rStyle w:val="kn"/>
+          <w:b/>
+          <w:bCs/>
+          <w:color w:val="212121"/>
+          <w:lang w:val="en-US"/>
+        </w:rPr>
+        <w:t xml:space="preserve">    }</w:t>
+      </w:r>
+    </w:p>
+    <w:p>
+      <w:pPr>
+        <w:pStyle w:val="HTML"/>
+        <w:rPr>
+          <w:rFonts w:ascii="Times New Roman" w:hAnsi="Times New Roman" w:cs="Times New Roman"/>
+          <w:color w:val="000000" w:themeColor="text1"/>
+          <w:sz w:val="32"/>
+          <w:szCs w:val="32"/>
+          <w:lang w:val="en-US"/>
+        </w:rPr>
+      </w:pPr>
+      <w:r>
+        <w:rPr>
+          <w:rStyle w:val="kn"/>
+          <w:b/>
+          <w:bCs/>
+          <w:color w:val="212121"/>
+          <w:lang w:val="en-US"/>
+        </w:rPr>
+        <w:t>}</w:t>
+      </w:r>
+    </w:p>
+    <w:p>
+      <w:pPr>
+        <w:pStyle w:val="HTML"/>
+        <w:rPr>
+          <w:rFonts w:ascii="Times New Roman" w:hAnsi="Times New Roman" w:cs="Times New Roman"/>
+          <w:color w:val="000000" w:themeColor="text1"/>
+          <w:sz w:val="32"/>
+          <w:szCs w:val="32"/>
+          <w:lang w:val="en-US"/>
+        </w:rPr>
+      </w:pPr>
+      <w:r>
+        <w:rPr>
+          <w:rFonts w:ascii="Times New Roman" w:hAnsi="Times New Roman" w:cs="Times New Roman"/>
+          <w:color w:val="000000" w:themeColor="text1"/>
+          <w:sz w:val="32"/>
+          <w:szCs w:val="32"/>
+          <w:lang w:val="en-US"/>
+        </w:rPr>
+        <w:t>square.</w:t>
+      </w:r>
+      <w:r>
+        <w:rPr>
+          <w:rFonts w:ascii="Times New Roman" w:hAnsi="Times New Roman" w:cs="Times New Roman"/>
+          <w:color w:val="000000" w:themeColor="text1"/>
+          <w:sz w:val="32"/>
+          <w:szCs w:val="32"/>
+          <w:lang w:val="en-US"/>
+        </w:rPr>
+        <w:t>js</w:t>
       </w:r>
     </w:p>
     <w:p>
@@ -3187,50 +2437,7 @@
           <w:lang w:val="en-US"/>
         </w:rPr>
         <w:tab/>
-      </w:r>
-      <w:proofErr w:type="spellStart"/>
-      <w:r>
-        <w:rPr>
-          <w:rStyle w:val="kn"/>
-          <w:b/>
-          <w:bCs/>
-          <w:color w:val="212121"/>
-          <w:lang w:val="en-US"/>
-        </w:rPr>
-        <w:t>this.type</w:t>
-      </w:r>
-      <w:proofErr w:type="spellEnd"/>
-      <w:r>
-        <w:rPr>
-          <w:rStyle w:val="kn"/>
-          <w:b/>
-          <w:bCs/>
-          <w:color w:val="212121"/>
-          <w:lang w:val="en-US"/>
-        </w:rPr>
-        <w:t xml:space="preserve"> = '</w:t>
-      </w:r>
-      <w:proofErr w:type="spellStart"/>
-      <w:r>
-        <w:rPr>
-          <w:rStyle w:val="kn"/>
-          <w:b/>
-          <w:bCs/>
-          <w:color w:val="212121"/>
-          <w:lang w:val="en-US"/>
-        </w:rPr>
-        <w:t>Квадрат</w:t>
-      </w:r>
-      <w:proofErr w:type="spellEnd"/>
-      <w:r>
-        <w:rPr>
-          <w:rStyle w:val="kn"/>
-          <w:b/>
-          <w:bCs/>
-          <w:color w:val="212121"/>
-          <w:lang w:val="en-US"/>
-        </w:rPr>
-        <w:t>'</w:t>
+        <w:t>this.type = 'Квадрат'</w:t>
       </w:r>
     </w:p>
     <w:p>
@@ -3288,28 +2495,7 @@
           <w:lang w:val="en-US"/>
         </w:rPr>
         <w:tab/>
-      </w:r>
-      <w:proofErr w:type="spellStart"/>
-      <w:r>
-        <w:rPr>
-          <w:rStyle w:val="kn"/>
-          <w:b/>
-          <w:bCs/>
-          <w:color w:val="212121"/>
-          <w:lang w:val="en-US"/>
-        </w:rPr>
-        <w:t>repr</w:t>
-      </w:r>
-      <w:proofErr w:type="spellEnd"/>
-      <w:r>
-        <w:rPr>
-          <w:rStyle w:val="kn"/>
-          <w:b/>
-          <w:bCs/>
-          <w:color w:val="212121"/>
-          <w:lang w:val="en-US"/>
-        </w:rPr>
-        <w:t>() {</w:t>
+        <w:t>repr() {</w:t>
       </w:r>
     </w:p>
     <w:p>
@@ -3342,183 +2528,7 @@
           <w:lang w:val="en-US"/>
         </w:rPr>
         <w:tab/>
-        <w:t>return `${</w:t>
-      </w:r>
-      <w:proofErr w:type="spellStart"/>
-      <w:r>
-        <w:rPr>
-          <w:rStyle w:val="kn"/>
-          <w:b/>
-          <w:bCs/>
-          <w:color w:val="212121"/>
-          <w:lang w:val="en-US"/>
-        </w:rPr>
-        <w:t>this.type</w:t>
-      </w:r>
-      <w:proofErr w:type="spellEnd"/>
-      <w:r>
-        <w:rPr>
-          <w:rStyle w:val="kn"/>
-          <w:b/>
-          <w:bCs/>
-          <w:color w:val="212121"/>
-          <w:lang w:val="en-US"/>
-        </w:rPr>
-        <w:t>} ${</w:t>
-      </w:r>
-      <w:proofErr w:type="spellStart"/>
-      <w:r>
-        <w:rPr>
-          <w:rStyle w:val="kn"/>
-          <w:b/>
-          <w:bCs/>
-          <w:color w:val="212121"/>
-          <w:lang w:val="en-US"/>
-        </w:rPr>
-        <w:t>this.color.color</w:t>
-      </w:r>
-      <w:proofErr w:type="spellEnd"/>
-      <w:r>
-        <w:rPr>
-          <w:rStyle w:val="kn"/>
-          <w:b/>
-          <w:bCs/>
-          <w:color w:val="212121"/>
-          <w:lang w:val="en-US"/>
-        </w:rPr>
-        <w:t xml:space="preserve">} </w:t>
-      </w:r>
-      <w:proofErr w:type="spellStart"/>
-      <w:r>
-        <w:rPr>
-          <w:rStyle w:val="kn"/>
-          <w:b/>
-          <w:bCs/>
-          <w:color w:val="212121"/>
-          <w:lang w:val="en-US"/>
-        </w:rPr>
-        <w:t>цвета</w:t>
-      </w:r>
-      <w:proofErr w:type="spellEnd"/>
-      <w:r>
-        <w:rPr>
-          <w:rStyle w:val="kn"/>
-          <w:b/>
-          <w:bCs/>
-          <w:color w:val="212121"/>
-          <w:lang w:val="en-US"/>
-        </w:rPr>
-        <w:t xml:space="preserve"> с </w:t>
-      </w:r>
-      <w:proofErr w:type="spellStart"/>
-      <w:r>
-        <w:rPr>
-          <w:rStyle w:val="kn"/>
-          <w:b/>
-          <w:bCs/>
-          <w:color w:val="212121"/>
-          <w:lang w:val="en-US"/>
-        </w:rPr>
-        <w:t>длиной</w:t>
-      </w:r>
-      <w:proofErr w:type="spellEnd"/>
-      <w:r>
-        <w:rPr>
-          <w:rStyle w:val="kn"/>
-          <w:b/>
-          <w:bCs/>
-          <w:color w:val="212121"/>
-          <w:lang w:val="en-US"/>
-        </w:rPr>
-        <w:t xml:space="preserve"> </w:t>
-      </w:r>
-      <w:proofErr w:type="spellStart"/>
-      <w:r>
-        <w:rPr>
-          <w:rStyle w:val="kn"/>
-          <w:b/>
-          <w:bCs/>
-          <w:color w:val="212121"/>
-          <w:lang w:val="en-US"/>
-        </w:rPr>
-        <w:t>стороны</w:t>
-      </w:r>
-      <w:proofErr w:type="spellEnd"/>
-      <w:r>
-        <w:rPr>
-          <w:rStyle w:val="kn"/>
-          <w:b/>
-          <w:bCs/>
-          <w:color w:val="212121"/>
-          <w:lang w:val="en-US"/>
-        </w:rPr>
-        <w:t xml:space="preserve"> ${</w:t>
-      </w:r>
-      <w:proofErr w:type="spellStart"/>
-      <w:r>
-        <w:rPr>
-          <w:rStyle w:val="kn"/>
-          <w:b/>
-          <w:bCs/>
-          <w:color w:val="212121"/>
-          <w:lang w:val="en-US"/>
-        </w:rPr>
-        <w:t>this.width</w:t>
-      </w:r>
-      <w:proofErr w:type="spellEnd"/>
-      <w:r>
-        <w:rPr>
-          <w:rStyle w:val="kn"/>
-          <w:b/>
-          <w:bCs/>
-          <w:color w:val="212121"/>
-          <w:lang w:val="en-US"/>
-        </w:rPr>
-        <w:t xml:space="preserve">}, </w:t>
-      </w:r>
-      <w:proofErr w:type="spellStart"/>
-      <w:r>
-        <w:rPr>
-          <w:rStyle w:val="kn"/>
-          <w:b/>
-          <w:bCs/>
-          <w:color w:val="212121"/>
-          <w:lang w:val="en-US"/>
-        </w:rPr>
-        <w:t>площадью</w:t>
-      </w:r>
-      <w:proofErr w:type="spellEnd"/>
-      <w:r>
-        <w:rPr>
-          <w:rStyle w:val="kn"/>
-          <w:b/>
-          <w:bCs/>
-          <w:color w:val="212121"/>
-          <w:lang w:val="en-US"/>
-        </w:rPr>
-        <w:t xml:space="preserve"> ${</w:t>
-      </w:r>
-      <w:proofErr w:type="spellStart"/>
-      <w:r>
-        <w:rPr>
-          <w:rStyle w:val="kn"/>
-          <w:b/>
-          <w:bCs/>
-          <w:color w:val="212121"/>
-          <w:lang w:val="en-US"/>
-        </w:rPr>
-        <w:t>this.area</w:t>
-      </w:r>
-      <w:proofErr w:type="spellEnd"/>
-      <w:r>
-        <w:rPr>
-          <w:rStyle w:val="kn"/>
-          <w:b/>
-          <w:bCs/>
-          <w:color w:val="212121"/>
-          <w:lang w:val="en-US"/>
-        </w:rPr>
-        <w:t>()}.`</w:t>
+        <w:t>return `${this.type} ${this.color.color} цвета с длиной стороны ${this.width}, площадью ${this.area()}.`</w:t>
       </w:r>
     </w:p>
     <w:p>
@@ -4431,6 +3441,7 @@
     <w:lsdException w:name="HTML Sample" w:semiHidden="1" w:unhideWhenUsed="1"/>
     <w:lsdException w:name="HTML Typewriter" w:semiHidden="1" w:unhideWhenUsed="1"/>
     <w:lsdException w:name="HTML Variable" w:semiHidden="1" w:unhideWhenUsed="1"/>
+    <w:lsdException w:name="Normal Table" w:semiHidden="1" w:unhideWhenUsed="1"/>
     <w:lsdException w:name="annotation subject" w:semiHidden="1" w:unhideWhenUsed="1"/>
     <w:lsdException w:name="No List" w:semiHidden="1" w:unhideWhenUsed="1"/>
     <w:lsdException w:name="Outline List 1" w:semiHidden="1" w:unhideWhenUsed="1"/>
@@ -4473,8 +3484,11 @@
     <w:lsdException w:name="Table Contemporary" w:semiHidden="1" w:unhideWhenUsed="1"/>
     <w:lsdException w:name="Table Elegant" w:semiHidden="1" w:unhideWhenUsed="1"/>
     <w:lsdException w:name="Table Professional" w:semiHidden="1" w:unhideWhenUsed="1"/>
+    <w:lsdException w:name="Table Subtle 1" w:semiHidden="1" w:unhideWhenUsed="1"/>
     <w:lsdException w:name="Table Subtle 2" w:semiHidden="1" w:unhideWhenUsed="1"/>
     <w:lsdException w:name="Table Web 1" w:semiHidden="1" w:unhideWhenUsed="1"/>
+    <w:lsdException w:name="Table Web 2" w:semiHidden="1" w:unhideWhenUsed="1"/>
+    <w:lsdException w:name="Table Web 3" w:semiHidden="1" w:unhideWhenUsed="1"/>
     <w:lsdException w:name="Balloon Text" w:semiHidden="1" w:unhideWhenUsed="1"/>
     <w:lsdException w:name="Table Grid" w:uiPriority="39"/>
     <w:lsdException w:name="Table Theme" w:semiHidden="1" w:unhideWhenUsed="1"/>
